--- a/projet/src/Rapport.docx
+++ b/projet/src/Rapport.docx
@@ -8,21 +8,22 @@
         <w:rPr>
           <w:sz w:val="48"/>
           <w:szCs w:val="48"/>
-        </w:rPr>
-      </w:pPr>
-      <w:proofErr w:type="spellStart"/>
+          <w:lang w:val="fr-FR"/>
+        </w:rPr>
+      </w:pPr>
       <w:r>
         <w:rPr>
           <w:sz w:val="48"/>
           <w:szCs w:val="48"/>
+          <w:lang w:val="fr-FR"/>
         </w:rPr>
         <w:t>Projet</w:t>
       </w:r>
-      <w:proofErr w:type="spellEnd"/>
       <w:r>
         <w:rPr>
           <w:sz w:val="48"/>
           <w:szCs w:val="48"/>
+          <w:lang w:val="fr-FR"/>
         </w:rPr>
         <w:t xml:space="preserve"> </w:t>
       </w:r>
@@ -30,6 +31,7 @@
         <w:rPr>
           <w:sz w:val="48"/>
           <w:szCs w:val="48"/>
+          <w:lang w:val="fr-FR"/>
         </w:rPr>
         <w:t>OS202</w:t>
       </w:r>
@@ -40,6 +42,7 @@
         <w:rPr>
           <w:sz w:val="48"/>
           <w:szCs w:val="48"/>
+          <w:lang w:val="fr-FR"/>
         </w:rPr>
       </w:pPr>
     </w:p>
@@ -49,12 +52,14 @@
         <w:rPr>
           <w:sz w:val="28"/>
           <w:szCs w:val="28"/>
+          <w:lang w:val="fr-FR"/>
         </w:rPr>
       </w:pPr>
       <w:r>
         <w:rPr>
           <w:sz w:val="28"/>
           <w:szCs w:val="28"/>
+          <w:lang w:val="fr-FR"/>
         </w:rPr>
         <w:t>Davy Araujo</w:t>
       </w:r>
@@ -65,21 +70,34 @@
         <w:rPr>
           <w:sz w:val="28"/>
           <w:szCs w:val="28"/>
+          <w:lang w:val="fr-FR"/>
         </w:rPr>
       </w:pPr>
       <w:r>
         <w:rPr>
           <w:sz w:val="28"/>
           <w:szCs w:val="28"/>
-        </w:rPr>
-        <w:t>Lara Polachini</w:t>
-      </w:r>
+          <w:lang w:val="fr-FR"/>
+        </w:rPr>
+        <w:t xml:space="preserve">Lara </w:t>
+      </w:r>
+      <w:proofErr w:type="spellStart"/>
+      <w:r>
+        <w:rPr>
+          <w:sz w:val="28"/>
+          <w:szCs w:val="28"/>
+          <w:lang w:val="fr-FR"/>
+        </w:rPr>
+        <w:t>Polachini</w:t>
+      </w:r>
+      <w:proofErr w:type="spellEnd"/>
     </w:p>
     <w:p>
       <w:pPr>
         <w:rPr>
           <w:sz w:val="30"/>
           <w:szCs w:val="30"/>
+          <w:lang w:val="fr-FR"/>
         </w:rPr>
       </w:pPr>
     </w:p>
@@ -91,12 +109,14 @@
           <w:bCs/>
           <w:sz w:val="30"/>
           <w:szCs w:val="30"/>
+          <w:lang w:val="fr-FR"/>
         </w:rPr>
       </w:pPr>
       <w:r>
         <w:rPr>
           <w:sz w:val="30"/>
           <w:szCs w:val="30"/>
+          <w:lang w:val="fr-FR"/>
         </w:rPr>
         <w:t>1.</w:t>
       </w:r>
@@ -108,6 +128,7 @@
           <w:color w:val="1F2328"/>
           <w:sz w:val="30"/>
           <w:szCs w:val="30"/>
+          <w:lang w:val="fr-FR"/>
         </w:rPr>
         <w:t xml:space="preserve"> </w:t>
       </w:r>
@@ -117,33 +138,25 @@
           <w:bCs/>
           <w:sz w:val="30"/>
           <w:szCs w:val="30"/>
-        </w:rPr>
-        <w:t xml:space="preserve">Première </w:t>
-      </w:r>
-      <w:proofErr w:type="spellStart"/>
-      <w:r>
-        <w:rPr>
-          <w:b/>
-          <w:bCs/>
+          <w:lang w:val="fr-FR"/>
+        </w:rPr>
+        <w:t>Première étape</w:t>
+      </w:r>
+    </w:p>
+    <w:p>
+      <w:pPr>
+        <w:jc w:val="both"/>
+        <w:rPr>
           <w:sz w:val="30"/>
           <w:szCs w:val="30"/>
-        </w:rPr>
-        <w:t>étape</w:t>
-      </w:r>
-      <w:proofErr w:type="spellEnd"/>
-    </w:p>
-    <w:p>
-      <w:pPr>
-        <w:jc w:val="both"/>
+          <w:lang w:val="fr-FR"/>
+        </w:rPr>
+      </w:pPr>
+      <w:r>
         <w:rPr>
           <w:sz w:val="30"/>
           <w:szCs w:val="30"/>
-        </w:rPr>
-      </w:pPr>
-      <w:r>
-        <w:rPr>
-          <w:sz w:val="30"/>
-          <w:szCs w:val="30"/>
+          <w:lang w:val="fr-FR"/>
         </w:rPr>
         <w:t xml:space="preserve"> </w:t>
       </w:r>
@@ -155,12 +168,14 @@
           <w:color w:val="F0F6FC"/>
           <w:sz w:val="28"/>
           <w:szCs w:val="28"/>
+          <w:lang w:val="fr-FR"/>
         </w:rPr>
       </w:pPr>
       <w:r>
         <w:rPr>
           <w:sz w:val="28"/>
           <w:szCs w:val="28"/>
+          <w:lang w:val="fr-FR"/>
         </w:rPr>
         <w:t>a)</w:t>
       </w:r>
@@ -168,278 +183,15 @@
         <w:rPr>
           <w:sz w:val="28"/>
           <w:szCs w:val="28"/>
-        </w:rPr>
-        <w:t xml:space="preserve"> </w:t>
-      </w:r>
-      <w:proofErr w:type="spellStart"/>
+          <w:lang w:val="fr-FR"/>
+        </w:rPr>
+        <w:t xml:space="preserve"> Regarder le nombre de cœurs physiques sur votre machine et la taille des différentes mémoires caches que vous donnerez dans votre rapport</w:t>
+      </w:r>
       <w:r>
         <w:rPr>
           <w:sz w:val="28"/>
           <w:szCs w:val="28"/>
-        </w:rPr>
-        <w:t>Regarder</w:t>
-      </w:r>
-      <w:proofErr w:type="spellEnd"/>
-      <w:r>
-        <w:rPr>
-          <w:sz w:val="28"/>
-          <w:szCs w:val="28"/>
-        </w:rPr>
-        <w:t xml:space="preserve"> </w:t>
-      </w:r>
-      <w:proofErr w:type="spellStart"/>
-      <w:r>
-        <w:rPr>
-          <w:sz w:val="28"/>
-          <w:szCs w:val="28"/>
-        </w:rPr>
-        <w:t>le</w:t>
-      </w:r>
-      <w:proofErr w:type="spellEnd"/>
-      <w:r>
-        <w:rPr>
-          <w:sz w:val="28"/>
-          <w:szCs w:val="28"/>
-        </w:rPr>
-        <w:t xml:space="preserve"> </w:t>
-      </w:r>
-      <w:proofErr w:type="spellStart"/>
-      <w:r>
-        <w:rPr>
-          <w:sz w:val="28"/>
-          <w:szCs w:val="28"/>
-        </w:rPr>
-        <w:t>nombre</w:t>
-      </w:r>
-      <w:proofErr w:type="spellEnd"/>
-      <w:r>
-        <w:rPr>
-          <w:sz w:val="28"/>
-          <w:szCs w:val="28"/>
-        </w:rPr>
-        <w:t xml:space="preserve"> de </w:t>
-      </w:r>
-      <w:proofErr w:type="spellStart"/>
-      <w:r>
-        <w:rPr>
-          <w:sz w:val="28"/>
-          <w:szCs w:val="28"/>
-        </w:rPr>
-        <w:t>cœurs</w:t>
-      </w:r>
-      <w:proofErr w:type="spellEnd"/>
-      <w:r>
-        <w:rPr>
-          <w:sz w:val="28"/>
-          <w:szCs w:val="28"/>
-        </w:rPr>
-        <w:t xml:space="preserve"> </w:t>
-      </w:r>
-      <w:proofErr w:type="spellStart"/>
-      <w:r>
-        <w:rPr>
-          <w:sz w:val="28"/>
-          <w:szCs w:val="28"/>
-        </w:rPr>
-        <w:t>physiques</w:t>
-      </w:r>
-      <w:proofErr w:type="spellEnd"/>
-      <w:r>
-        <w:rPr>
-          <w:sz w:val="28"/>
-          <w:szCs w:val="28"/>
-        </w:rPr>
-        <w:t xml:space="preserve"> </w:t>
-      </w:r>
-      <w:proofErr w:type="spellStart"/>
-      <w:r>
-        <w:rPr>
-          <w:sz w:val="28"/>
-          <w:szCs w:val="28"/>
-        </w:rPr>
-        <w:t>sur</w:t>
-      </w:r>
-      <w:proofErr w:type="spellEnd"/>
-      <w:r>
-        <w:rPr>
-          <w:sz w:val="28"/>
-          <w:szCs w:val="28"/>
-        </w:rPr>
-        <w:t xml:space="preserve"> </w:t>
-      </w:r>
-      <w:proofErr w:type="spellStart"/>
-      <w:r>
-        <w:rPr>
-          <w:sz w:val="28"/>
-          <w:szCs w:val="28"/>
-        </w:rPr>
-        <w:t>votre</w:t>
-      </w:r>
-      <w:proofErr w:type="spellEnd"/>
-      <w:r>
-        <w:rPr>
-          <w:sz w:val="28"/>
-          <w:szCs w:val="28"/>
-        </w:rPr>
-        <w:t xml:space="preserve"> machine et </w:t>
-      </w:r>
-      <w:proofErr w:type="spellStart"/>
-      <w:r>
-        <w:rPr>
-          <w:sz w:val="28"/>
-          <w:szCs w:val="28"/>
-        </w:rPr>
-        <w:t>la</w:t>
-      </w:r>
-      <w:proofErr w:type="spellEnd"/>
-      <w:r>
-        <w:rPr>
-          <w:sz w:val="28"/>
-          <w:szCs w:val="28"/>
-        </w:rPr>
-        <w:t xml:space="preserve"> </w:t>
-      </w:r>
-      <w:proofErr w:type="spellStart"/>
-      <w:r>
-        <w:rPr>
-          <w:sz w:val="28"/>
-          <w:szCs w:val="28"/>
-        </w:rPr>
-        <w:t>taille</w:t>
-      </w:r>
-      <w:proofErr w:type="spellEnd"/>
-      <w:r>
-        <w:rPr>
-          <w:sz w:val="28"/>
-          <w:szCs w:val="28"/>
-        </w:rPr>
-        <w:t xml:space="preserve"> </w:t>
-      </w:r>
-      <w:proofErr w:type="spellStart"/>
-      <w:r>
-        <w:rPr>
-          <w:sz w:val="28"/>
-          <w:szCs w:val="28"/>
-        </w:rPr>
-        <w:t>des</w:t>
-      </w:r>
-      <w:proofErr w:type="spellEnd"/>
-      <w:r>
-        <w:rPr>
-          <w:sz w:val="28"/>
-          <w:szCs w:val="28"/>
-        </w:rPr>
-        <w:t xml:space="preserve"> </w:t>
-      </w:r>
-      <w:proofErr w:type="spellStart"/>
-      <w:r>
-        <w:rPr>
-          <w:sz w:val="28"/>
-          <w:szCs w:val="28"/>
-        </w:rPr>
-        <w:t>différentes</w:t>
-      </w:r>
-      <w:proofErr w:type="spellEnd"/>
-      <w:r>
-        <w:rPr>
-          <w:sz w:val="28"/>
-          <w:szCs w:val="28"/>
-        </w:rPr>
-        <w:t xml:space="preserve"> </w:t>
-      </w:r>
-      <w:proofErr w:type="spellStart"/>
-      <w:r>
-        <w:rPr>
-          <w:sz w:val="28"/>
-          <w:szCs w:val="28"/>
-        </w:rPr>
-        <w:t>mémoires</w:t>
-      </w:r>
-      <w:proofErr w:type="spellEnd"/>
-      <w:r>
-        <w:rPr>
-          <w:sz w:val="28"/>
-          <w:szCs w:val="28"/>
-        </w:rPr>
-        <w:t xml:space="preserve"> caches que </w:t>
-      </w:r>
-      <w:proofErr w:type="spellStart"/>
-      <w:r>
-        <w:rPr>
-          <w:sz w:val="28"/>
-          <w:szCs w:val="28"/>
-        </w:rPr>
-        <w:t>vous</w:t>
-      </w:r>
-      <w:proofErr w:type="spellEnd"/>
-      <w:r>
-        <w:rPr>
-          <w:sz w:val="28"/>
-          <w:szCs w:val="28"/>
-        </w:rPr>
-        <w:t xml:space="preserve"> </w:t>
-      </w:r>
-      <w:proofErr w:type="spellStart"/>
-      <w:r>
-        <w:rPr>
-          <w:sz w:val="28"/>
-          <w:szCs w:val="28"/>
-        </w:rPr>
-        <w:t>donnerez</w:t>
-      </w:r>
-      <w:proofErr w:type="spellEnd"/>
-      <w:r>
-        <w:rPr>
-          <w:sz w:val="28"/>
-          <w:szCs w:val="28"/>
-        </w:rPr>
-        <w:t xml:space="preserve"> </w:t>
-      </w:r>
-      <w:proofErr w:type="spellStart"/>
-      <w:r>
-        <w:rPr>
-          <w:sz w:val="28"/>
-          <w:szCs w:val="28"/>
-        </w:rPr>
-        <w:t>dans</w:t>
-      </w:r>
-      <w:proofErr w:type="spellEnd"/>
-      <w:r>
-        <w:rPr>
-          <w:sz w:val="28"/>
-          <w:szCs w:val="28"/>
-        </w:rPr>
-        <w:t xml:space="preserve"> </w:t>
-      </w:r>
-      <w:proofErr w:type="spellStart"/>
-      <w:r>
-        <w:rPr>
-          <w:sz w:val="28"/>
-          <w:szCs w:val="28"/>
-        </w:rPr>
-        <w:t>votre</w:t>
-      </w:r>
-      <w:proofErr w:type="spellEnd"/>
-      <w:r>
-        <w:rPr>
-          <w:sz w:val="28"/>
-          <w:szCs w:val="28"/>
-        </w:rPr>
-        <w:t xml:space="preserve"> </w:t>
-      </w:r>
-      <w:proofErr w:type="spellStart"/>
-      <w:r>
-        <w:rPr>
-          <w:sz w:val="28"/>
-          <w:szCs w:val="28"/>
-        </w:rPr>
-        <w:t>rapport</w:t>
-      </w:r>
-      <w:proofErr w:type="spellEnd"/>
-      <w:r>
-        <w:rPr>
-          <w:sz w:val="28"/>
-          <w:szCs w:val="28"/>
+          <w:lang w:val="fr-FR"/>
         </w:rPr>
         <w:t>:</w:t>
       </w:r>
@@ -449,6 +201,7 @@
         <w:rPr>
           <w:sz w:val="30"/>
           <w:szCs w:val="30"/>
+          <w:lang w:val="fr-FR"/>
         </w:rPr>
       </w:pPr>
     </w:p>
@@ -919,46 +672,24 @@
           <w:ilvl w:val="0"/>
           <w:numId w:val="1"/>
         </w:numPr>
-      </w:pPr>
-      <w:r>
-        <w:t xml:space="preserve">Temps </w:t>
-      </w:r>
-      <w:proofErr w:type="spellStart"/>
-      <w:r>
-        <w:t>moyen</w:t>
-      </w:r>
-      <w:proofErr w:type="spellEnd"/>
-      <w:r>
-        <w:t xml:space="preserve"> total par </w:t>
-      </w:r>
-      <w:proofErr w:type="spellStart"/>
-      <w:r>
-        <w:t>pas</w:t>
-      </w:r>
-      <w:proofErr w:type="spellEnd"/>
-      <w:r>
-        <w:t xml:space="preserve"> de </w:t>
-      </w:r>
-      <w:proofErr w:type="spellStart"/>
-      <w:proofErr w:type="gramStart"/>
-      <w:r>
-        <w:t>temps</w:t>
-      </w:r>
-      <w:proofErr w:type="spellEnd"/>
-      <w:r>
-        <w:t xml:space="preserve"> :</w:t>
-      </w:r>
-      <w:proofErr w:type="gramEnd"/>
-      <w:r>
-        <w:t xml:space="preserve"> 7195.11 </w:t>
-      </w:r>
-      <w:proofErr w:type="spellStart"/>
-      <w:r>
-        <w:t>ms</w:t>
-      </w:r>
-      <w:proofErr w:type="spellEnd"/>
-    </w:p>
-    <w:p/>
+        <w:rPr>
+          <w:lang w:val="fr-FR"/>
+        </w:rPr>
+      </w:pPr>
+      <w:r>
+        <w:rPr>
+          <w:lang w:val="fr-FR"/>
+        </w:rPr>
+        <w:t>Temps moyen total par pas de temps : 7195.11 ms</w:t>
+      </w:r>
+    </w:p>
+    <w:p>
+      <w:pPr>
+        <w:rPr>
+          <w:lang w:val="fr-FR"/>
+        </w:rPr>
+      </w:pPr>
+    </w:p>
     <w:p>
       <w:pPr>
         <w:rPr>
@@ -1227,7 +958,7 @@
                     <pic:cNvPicPr preferRelativeResize="0"/>
                   </pic:nvPicPr>
                   <pic:blipFill>
-                    <a:blip r:embed="rId5"/>
+                    <a:blip r:embed="rId7"/>
                     <a:srcRect/>
                     <a:stretch>
                       <a:fillRect/>
@@ -2859,177 +2590,17 @@
         <w:rPr>
           <w:sz w:val="24"/>
           <w:szCs w:val="24"/>
-        </w:rPr>
-      </w:pPr>
-      <w:r>
-        <w:rPr>
-          <w:sz w:val="24"/>
-          <w:szCs w:val="24"/>
-        </w:rPr>
-        <w:t xml:space="preserve">Voici </w:t>
-      </w:r>
-      <w:proofErr w:type="spellStart"/>
-      <w:r>
-        <w:rPr>
-          <w:sz w:val="24"/>
-          <w:szCs w:val="24"/>
-        </w:rPr>
-        <w:t>un</w:t>
-      </w:r>
-      <w:proofErr w:type="spellEnd"/>
-      <w:r>
-        <w:rPr>
-          <w:sz w:val="24"/>
-          <w:szCs w:val="24"/>
-        </w:rPr>
-        <w:t xml:space="preserve"> </w:t>
-      </w:r>
-      <w:proofErr w:type="spellStart"/>
-      <w:r>
-        <w:rPr>
-          <w:sz w:val="24"/>
-          <w:szCs w:val="24"/>
-        </w:rPr>
-        <w:t>résumé</w:t>
-      </w:r>
-      <w:proofErr w:type="spellEnd"/>
-      <w:r>
-        <w:rPr>
-          <w:sz w:val="24"/>
-          <w:szCs w:val="24"/>
-        </w:rPr>
-        <w:t xml:space="preserve"> </w:t>
-      </w:r>
-      <w:proofErr w:type="spellStart"/>
-      <w:r>
-        <w:rPr>
-          <w:sz w:val="24"/>
-          <w:szCs w:val="24"/>
-        </w:rPr>
-        <w:t>des</w:t>
-      </w:r>
-      <w:proofErr w:type="spellEnd"/>
-      <w:r>
-        <w:rPr>
-          <w:sz w:val="24"/>
-          <w:szCs w:val="24"/>
-        </w:rPr>
-        <w:t xml:space="preserve"> mesures </w:t>
-      </w:r>
-      <w:proofErr w:type="spellStart"/>
-      <w:r>
-        <w:rPr>
-          <w:sz w:val="24"/>
-          <w:szCs w:val="24"/>
-        </w:rPr>
-        <w:t>moyennes</w:t>
-      </w:r>
-      <w:proofErr w:type="spellEnd"/>
-      <w:r>
-        <w:rPr>
-          <w:sz w:val="24"/>
-          <w:szCs w:val="24"/>
-        </w:rPr>
-        <w:t xml:space="preserve"> de Temps Total(</w:t>
-      </w:r>
-      <w:proofErr w:type="spellStart"/>
-      <w:r>
-        <w:rPr>
-          <w:sz w:val="24"/>
-          <w:szCs w:val="24"/>
-        </w:rPr>
-        <w:t>ms</w:t>
-      </w:r>
-      <w:proofErr w:type="spellEnd"/>
-      <w:r>
-        <w:rPr>
-          <w:sz w:val="24"/>
-          <w:szCs w:val="24"/>
-        </w:rPr>
-        <w:t xml:space="preserve">) par </w:t>
-      </w:r>
-      <w:proofErr w:type="spellStart"/>
-      <w:r>
-        <w:rPr>
-          <w:sz w:val="24"/>
-          <w:szCs w:val="24"/>
-        </w:rPr>
-        <w:t>itération</w:t>
-      </w:r>
-      <w:proofErr w:type="spellEnd"/>
-      <w:r>
-        <w:rPr>
-          <w:sz w:val="24"/>
-          <w:szCs w:val="24"/>
-        </w:rPr>
-        <w:t xml:space="preserve"> </w:t>
-      </w:r>
-      <w:proofErr w:type="spellStart"/>
-      <w:r>
-        <w:rPr>
-          <w:sz w:val="24"/>
-          <w:szCs w:val="24"/>
-        </w:rPr>
-        <w:t>pour</w:t>
-      </w:r>
-      <w:proofErr w:type="spellEnd"/>
-      <w:r>
-        <w:rPr>
-          <w:sz w:val="24"/>
-          <w:szCs w:val="24"/>
-        </w:rPr>
-        <w:t xml:space="preserve"> </w:t>
-      </w:r>
-      <w:proofErr w:type="spellStart"/>
-      <w:r>
-        <w:rPr>
-          <w:sz w:val="24"/>
-          <w:szCs w:val="24"/>
-        </w:rPr>
-        <w:t>chaque</w:t>
-      </w:r>
-      <w:proofErr w:type="spellEnd"/>
-      <w:r>
-        <w:rPr>
-          <w:sz w:val="24"/>
-          <w:szCs w:val="24"/>
-        </w:rPr>
-        <w:t xml:space="preserve"> </w:t>
-      </w:r>
-      <w:proofErr w:type="spellStart"/>
-      <w:r>
-        <w:rPr>
-          <w:sz w:val="24"/>
-          <w:szCs w:val="24"/>
-        </w:rPr>
-        <w:t>jeu</w:t>
-      </w:r>
-      <w:proofErr w:type="spellEnd"/>
-      <w:r>
-        <w:rPr>
-          <w:sz w:val="24"/>
-          <w:szCs w:val="24"/>
-        </w:rPr>
-        <w:t xml:space="preserve"> de </w:t>
-      </w:r>
-      <w:proofErr w:type="spellStart"/>
-      <w:proofErr w:type="gramStart"/>
-      <w:r>
-        <w:rPr>
-          <w:sz w:val="24"/>
-          <w:szCs w:val="24"/>
-        </w:rPr>
-        <w:t>résultats</w:t>
-      </w:r>
-      <w:proofErr w:type="spellEnd"/>
-      <w:r>
-        <w:rPr>
-          <w:sz w:val="24"/>
-          <w:szCs w:val="24"/>
-        </w:rPr>
-        <w:t xml:space="preserve"> :</w:t>
-      </w:r>
-      <w:proofErr w:type="gramEnd"/>
+          <w:lang w:val="fr-FR"/>
+        </w:rPr>
+      </w:pPr>
+      <w:r>
+        <w:rPr>
+          <w:sz w:val="24"/>
+          <w:szCs w:val="24"/>
+          <w:lang w:val="fr-FR"/>
+        </w:rPr>
+        <w:t>Voici un résumé des mesures moyennes de Temps Total(ms) par itération pour chaque jeu de résultats :</w:t>
+      </w:r>
     </w:p>
     <w:p>
       <w:pPr>
@@ -3702,285 +3273,23 @@
         <w:rPr>
           <w:sz w:val="24"/>
           <w:szCs w:val="24"/>
-        </w:rPr>
-      </w:pPr>
-      <w:proofErr w:type="spellStart"/>
-      <w:r>
-        <w:rPr>
-          <w:sz w:val="24"/>
-          <w:szCs w:val="24"/>
-        </w:rPr>
-        <w:t>Ici</w:t>
-      </w:r>
-      <w:proofErr w:type="spellEnd"/>
-      <w:r>
-        <w:rPr>
-          <w:sz w:val="24"/>
-          <w:szCs w:val="24"/>
-        </w:rPr>
-        <w:t xml:space="preserve">, </w:t>
-      </w:r>
-      <w:proofErr w:type="spellStart"/>
-      <w:r>
-        <w:rPr>
-          <w:sz w:val="24"/>
-          <w:szCs w:val="24"/>
-        </w:rPr>
-        <w:t>nous</w:t>
-      </w:r>
-      <w:proofErr w:type="spellEnd"/>
-      <w:r>
-        <w:rPr>
-          <w:sz w:val="24"/>
-          <w:szCs w:val="24"/>
-        </w:rPr>
-        <w:t xml:space="preserve"> </w:t>
-      </w:r>
-      <w:proofErr w:type="spellStart"/>
-      <w:r>
-        <w:rPr>
-          <w:sz w:val="24"/>
-          <w:szCs w:val="24"/>
-        </w:rPr>
-        <w:t>constatons</w:t>
-      </w:r>
-      <w:proofErr w:type="spellEnd"/>
-      <w:r>
-        <w:rPr>
-          <w:sz w:val="24"/>
-          <w:szCs w:val="24"/>
-        </w:rPr>
-        <w:t xml:space="preserve"> </w:t>
-      </w:r>
-      <w:proofErr w:type="spellStart"/>
-      <w:r>
-        <w:rPr>
-          <w:sz w:val="24"/>
-          <w:szCs w:val="24"/>
-        </w:rPr>
-        <w:t>un</w:t>
-      </w:r>
-      <w:proofErr w:type="spellEnd"/>
-      <w:r>
-        <w:rPr>
-          <w:sz w:val="24"/>
-          <w:szCs w:val="24"/>
-        </w:rPr>
-        <w:t xml:space="preserve"> </w:t>
-      </w:r>
-      <w:proofErr w:type="spellStart"/>
-      <w:r>
-        <w:rPr>
-          <w:sz w:val="24"/>
-          <w:szCs w:val="24"/>
-        </w:rPr>
-        <w:t>léger</w:t>
-      </w:r>
-      <w:proofErr w:type="spellEnd"/>
-      <w:r>
-        <w:rPr>
-          <w:sz w:val="24"/>
-          <w:szCs w:val="24"/>
-        </w:rPr>
-        <w:t xml:space="preserve"> </w:t>
-      </w:r>
-      <w:proofErr w:type="spellStart"/>
-      <w:r>
-        <w:rPr>
-          <w:sz w:val="24"/>
-          <w:szCs w:val="24"/>
-        </w:rPr>
-        <w:t>gain</w:t>
-      </w:r>
-      <w:proofErr w:type="spellEnd"/>
-      <w:r>
-        <w:rPr>
-          <w:sz w:val="24"/>
-          <w:szCs w:val="24"/>
-        </w:rPr>
-        <w:t xml:space="preserve"> de performance par </w:t>
-      </w:r>
-      <w:proofErr w:type="spellStart"/>
-      <w:r>
-        <w:rPr>
-          <w:sz w:val="24"/>
-          <w:szCs w:val="24"/>
-        </w:rPr>
-        <w:t>rapport</w:t>
-      </w:r>
-      <w:proofErr w:type="spellEnd"/>
-      <w:r>
-        <w:rPr>
-          <w:sz w:val="24"/>
-          <w:szCs w:val="24"/>
-        </w:rPr>
-        <w:t xml:space="preserve"> </w:t>
-      </w:r>
-      <w:proofErr w:type="spellStart"/>
-      <w:r>
-        <w:rPr>
-          <w:sz w:val="24"/>
-          <w:szCs w:val="24"/>
-        </w:rPr>
-        <w:t>au</w:t>
-      </w:r>
-      <w:proofErr w:type="spellEnd"/>
-      <w:r>
-        <w:rPr>
-          <w:sz w:val="24"/>
-          <w:szCs w:val="24"/>
-        </w:rPr>
-        <w:t xml:space="preserve"> </w:t>
-      </w:r>
-      <w:proofErr w:type="spellStart"/>
-      <w:r>
-        <w:rPr>
-          <w:sz w:val="24"/>
-          <w:szCs w:val="24"/>
-        </w:rPr>
-        <w:t>séquentiel</w:t>
-      </w:r>
-      <w:proofErr w:type="spellEnd"/>
-      <w:r>
-        <w:rPr>
-          <w:sz w:val="24"/>
-          <w:szCs w:val="24"/>
-        </w:rPr>
-        <w:t xml:space="preserve">. </w:t>
-      </w:r>
-      <w:proofErr w:type="spellStart"/>
-      <w:r>
-        <w:rPr>
-          <w:sz w:val="24"/>
-          <w:szCs w:val="24"/>
-        </w:rPr>
-        <w:t>En</w:t>
-      </w:r>
-      <w:proofErr w:type="spellEnd"/>
-      <w:r>
-        <w:rPr>
-          <w:sz w:val="24"/>
-          <w:szCs w:val="24"/>
-        </w:rPr>
-        <w:t xml:space="preserve"> </w:t>
-      </w:r>
-      <w:proofErr w:type="spellStart"/>
-      <w:r>
-        <w:rPr>
-          <w:sz w:val="24"/>
-          <w:szCs w:val="24"/>
-        </w:rPr>
-        <w:t>divisant</w:t>
-      </w:r>
-      <w:proofErr w:type="spellEnd"/>
-      <w:r>
-        <w:rPr>
-          <w:sz w:val="24"/>
-          <w:szCs w:val="24"/>
-        </w:rPr>
-        <w:t xml:space="preserve"> </w:t>
-      </w:r>
-      <w:proofErr w:type="spellStart"/>
-      <w:r>
-        <w:rPr>
-          <w:sz w:val="24"/>
-          <w:szCs w:val="24"/>
-        </w:rPr>
-        <w:t>la</w:t>
-      </w:r>
-      <w:proofErr w:type="spellEnd"/>
-      <w:r>
-        <w:rPr>
-          <w:sz w:val="24"/>
-          <w:szCs w:val="24"/>
-        </w:rPr>
-        <w:t xml:space="preserve"> charge de </w:t>
-      </w:r>
-      <w:proofErr w:type="spellStart"/>
-      <w:r>
-        <w:rPr>
-          <w:sz w:val="24"/>
-          <w:szCs w:val="24"/>
-        </w:rPr>
-        <w:t>travail</w:t>
-      </w:r>
-      <w:proofErr w:type="spellEnd"/>
-      <w:r>
-        <w:rPr>
-          <w:sz w:val="24"/>
-          <w:szCs w:val="24"/>
-        </w:rPr>
-        <w:t xml:space="preserve"> (et </w:t>
-      </w:r>
-      <w:proofErr w:type="spellStart"/>
-      <w:r>
-        <w:rPr>
-          <w:sz w:val="24"/>
-          <w:szCs w:val="24"/>
-        </w:rPr>
-        <w:t>en</w:t>
-      </w:r>
-      <w:proofErr w:type="spellEnd"/>
-      <w:r>
-        <w:rPr>
-          <w:sz w:val="24"/>
-          <w:szCs w:val="24"/>
-        </w:rPr>
-        <w:t xml:space="preserve"> </w:t>
-      </w:r>
-      <w:proofErr w:type="spellStart"/>
-      <w:r>
-        <w:rPr>
-          <w:sz w:val="24"/>
-          <w:szCs w:val="24"/>
-        </w:rPr>
-        <w:t>supposant</w:t>
-      </w:r>
-      <w:proofErr w:type="spellEnd"/>
-      <w:r>
-        <w:rPr>
-          <w:sz w:val="24"/>
-          <w:szCs w:val="24"/>
-        </w:rPr>
-        <w:t xml:space="preserve"> que </w:t>
-      </w:r>
-      <w:proofErr w:type="spellStart"/>
-      <w:r>
-        <w:rPr>
-          <w:sz w:val="24"/>
-          <w:szCs w:val="24"/>
-        </w:rPr>
-        <w:t>la</w:t>
-      </w:r>
-      <w:proofErr w:type="spellEnd"/>
-      <w:r>
-        <w:rPr>
-          <w:sz w:val="24"/>
-          <w:szCs w:val="24"/>
-        </w:rPr>
-        <w:t xml:space="preserve"> </w:t>
-      </w:r>
-      <w:proofErr w:type="spellStart"/>
-      <w:r>
-        <w:rPr>
-          <w:sz w:val="24"/>
-          <w:szCs w:val="24"/>
-        </w:rPr>
-        <w:t>partie</w:t>
-      </w:r>
-      <w:proofErr w:type="spellEnd"/>
-      <w:r>
-        <w:rPr>
-          <w:sz w:val="24"/>
-          <w:szCs w:val="24"/>
-        </w:rPr>
-        <w:t xml:space="preserve"> </w:t>
-      </w:r>
-      <w:proofErr w:type="spellStart"/>
-      <w:r>
-        <w:rPr>
-          <w:sz w:val="24"/>
-          <w:szCs w:val="24"/>
+          <w:lang w:val="fr-FR"/>
+        </w:rPr>
+      </w:pPr>
+      <w:r>
+        <w:rPr>
+          <w:sz w:val="24"/>
+          <w:szCs w:val="24"/>
+          <w:lang w:val="fr-FR"/>
+        </w:rPr>
+        <w:t xml:space="preserve">Ici, nous constatons un léger gain de performance par rapport au séquentiel. En divisant la charge de travail (et en supposant que la partie </w:t>
+      </w:r>
+      <w:proofErr w:type="spellStart"/>
+      <w:r>
+        <w:rPr>
+          <w:sz w:val="24"/>
+          <w:szCs w:val="24"/>
+          <w:lang w:val="fr-FR"/>
         </w:rPr>
         <w:t>parallélisable</w:t>
       </w:r>
@@ -3989,312 +3298,9 @@
         <w:rPr>
           <w:sz w:val="24"/>
           <w:szCs w:val="24"/>
-        </w:rPr>
-        <w:t xml:space="preserve"> est </w:t>
-      </w:r>
-      <w:proofErr w:type="spellStart"/>
-      <w:r>
-        <w:rPr>
-          <w:sz w:val="24"/>
-          <w:szCs w:val="24"/>
-        </w:rPr>
-        <w:t>suffisamment</w:t>
-      </w:r>
-      <w:proofErr w:type="spellEnd"/>
-      <w:r>
-        <w:rPr>
-          <w:sz w:val="24"/>
-          <w:szCs w:val="24"/>
-        </w:rPr>
-        <w:t xml:space="preserve"> grande), </w:t>
-      </w:r>
-      <w:proofErr w:type="spellStart"/>
-      <w:r>
-        <w:rPr>
-          <w:sz w:val="24"/>
-          <w:szCs w:val="24"/>
-        </w:rPr>
-        <w:t>le</w:t>
-      </w:r>
-      <w:proofErr w:type="spellEnd"/>
-      <w:r>
-        <w:rPr>
-          <w:sz w:val="24"/>
-          <w:szCs w:val="24"/>
-        </w:rPr>
-        <w:t xml:space="preserve"> </w:t>
-      </w:r>
-      <w:proofErr w:type="spellStart"/>
-      <w:r>
-        <w:rPr>
-          <w:sz w:val="24"/>
-          <w:szCs w:val="24"/>
-        </w:rPr>
-        <w:t>coût</w:t>
-      </w:r>
-      <w:proofErr w:type="spellEnd"/>
-      <w:r>
-        <w:rPr>
-          <w:sz w:val="24"/>
-          <w:szCs w:val="24"/>
-        </w:rPr>
-        <w:t xml:space="preserve"> de communication est </w:t>
-      </w:r>
-      <w:proofErr w:type="spellStart"/>
-      <w:r>
-        <w:rPr>
-          <w:sz w:val="24"/>
-          <w:szCs w:val="24"/>
-        </w:rPr>
-        <w:t>compensé</w:t>
-      </w:r>
-      <w:proofErr w:type="spellEnd"/>
-      <w:r>
-        <w:rPr>
-          <w:sz w:val="24"/>
-          <w:szCs w:val="24"/>
-        </w:rPr>
-        <w:t xml:space="preserve"> par </w:t>
-      </w:r>
-      <w:proofErr w:type="spellStart"/>
-      <w:r>
-        <w:rPr>
-          <w:sz w:val="24"/>
-          <w:szCs w:val="24"/>
-        </w:rPr>
-        <w:t>le</w:t>
-      </w:r>
-      <w:proofErr w:type="spellEnd"/>
-      <w:r>
-        <w:rPr>
-          <w:sz w:val="24"/>
-          <w:szCs w:val="24"/>
-        </w:rPr>
-        <w:t xml:space="preserve"> </w:t>
-      </w:r>
-      <w:proofErr w:type="spellStart"/>
-      <w:r>
-        <w:rPr>
-          <w:sz w:val="24"/>
-          <w:szCs w:val="24"/>
-        </w:rPr>
-        <w:t>parallélisme</w:t>
-      </w:r>
-      <w:proofErr w:type="spellEnd"/>
-      <w:r>
-        <w:rPr>
-          <w:sz w:val="24"/>
-          <w:szCs w:val="24"/>
-        </w:rPr>
-        <w:t xml:space="preserve"> </w:t>
-      </w:r>
-      <w:proofErr w:type="spellStart"/>
-      <w:r>
-        <w:rPr>
-          <w:sz w:val="24"/>
-          <w:szCs w:val="24"/>
-        </w:rPr>
-        <w:t>effectif</w:t>
-      </w:r>
-      <w:proofErr w:type="spellEnd"/>
-      <w:r>
-        <w:rPr>
-          <w:sz w:val="24"/>
-          <w:szCs w:val="24"/>
-        </w:rPr>
-        <w:t xml:space="preserve">. Par </w:t>
-      </w:r>
-      <w:proofErr w:type="spellStart"/>
-      <w:r>
-        <w:rPr>
-          <w:sz w:val="24"/>
-          <w:szCs w:val="24"/>
-        </w:rPr>
-        <w:t>conséquent</w:t>
-      </w:r>
-      <w:proofErr w:type="spellEnd"/>
-      <w:r>
-        <w:rPr>
-          <w:sz w:val="24"/>
-          <w:szCs w:val="24"/>
-        </w:rPr>
-        <w:t xml:space="preserve">, </w:t>
-      </w:r>
-      <w:proofErr w:type="spellStart"/>
-      <w:r>
-        <w:rPr>
-          <w:sz w:val="24"/>
-          <w:szCs w:val="24"/>
-        </w:rPr>
-        <w:t>nous</w:t>
-      </w:r>
-      <w:proofErr w:type="spellEnd"/>
-      <w:r>
-        <w:rPr>
-          <w:sz w:val="24"/>
-          <w:szCs w:val="24"/>
-        </w:rPr>
-        <w:t xml:space="preserve"> </w:t>
-      </w:r>
-      <w:proofErr w:type="spellStart"/>
-      <w:r>
-        <w:rPr>
-          <w:sz w:val="24"/>
-          <w:szCs w:val="24"/>
-        </w:rPr>
-        <w:t>obtenons</w:t>
-      </w:r>
-      <w:proofErr w:type="spellEnd"/>
-      <w:r>
-        <w:rPr>
-          <w:sz w:val="24"/>
-          <w:szCs w:val="24"/>
-        </w:rPr>
-        <w:t xml:space="preserve"> </w:t>
-      </w:r>
-      <w:proofErr w:type="spellStart"/>
-      <w:r>
-        <w:rPr>
-          <w:sz w:val="24"/>
-          <w:szCs w:val="24"/>
-        </w:rPr>
-        <w:t>un</w:t>
-      </w:r>
-      <w:proofErr w:type="spellEnd"/>
-      <w:r>
-        <w:rPr>
-          <w:sz w:val="24"/>
-          <w:szCs w:val="24"/>
-        </w:rPr>
-        <w:t xml:space="preserve"> </w:t>
-      </w:r>
-      <w:proofErr w:type="spellStart"/>
-      <w:r>
-        <w:rPr>
-          <w:sz w:val="24"/>
-          <w:szCs w:val="24"/>
-        </w:rPr>
-        <w:t>temps</w:t>
-      </w:r>
-      <w:proofErr w:type="spellEnd"/>
-      <w:r>
-        <w:rPr>
-          <w:sz w:val="24"/>
-          <w:szCs w:val="24"/>
-        </w:rPr>
-        <w:t xml:space="preserve"> </w:t>
-      </w:r>
-      <w:proofErr w:type="spellStart"/>
-      <w:r>
-        <w:rPr>
-          <w:sz w:val="24"/>
-          <w:szCs w:val="24"/>
-        </w:rPr>
-        <w:t>moyen</w:t>
-      </w:r>
-      <w:proofErr w:type="spellEnd"/>
-      <w:r>
-        <w:rPr>
-          <w:sz w:val="24"/>
-          <w:szCs w:val="24"/>
-        </w:rPr>
-        <w:t xml:space="preserve"> par </w:t>
-      </w:r>
-      <w:proofErr w:type="spellStart"/>
-      <w:r>
-        <w:rPr>
-          <w:sz w:val="24"/>
-          <w:szCs w:val="24"/>
-        </w:rPr>
-        <w:t>itération</w:t>
-      </w:r>
-      <w:proofErr w:type="spellEnd"/>
-      <w:r>
-        <w:rPr>
-          <w:sz w:val="24"/>
-          <w:szCs w:val="24"/>
-        </w:rPr>
-        <w:t xml:space="preserve"> </w:t>
-      </w:r>
-      <w:proofErr w:type="spellStart"/>
-      <w:r>
-        <w:rPr>
-          <w:sz w:val="24"/>
-          <w:szCs w:val="24"/>
-        </w:rPr>
-        <w:t>inférieur</w:t>
-      </w:r>
-      <w:proofErr w:type="spellEnd"/>
-      <w:r>
-        <w:rPr>
-          <w:sz w:val="24"/>
-          <w:szCs w:val="24"/>
-        </w:rPr>
-        <w:t xml:space="preserve"> à </w:t>
-      </w:r>
-      <w:proofErr w:type="spellStart"/>
-      <w:r>
-        <w:rPr>
-          <w:sz w:val="24"/>
-          <w:szCs w:val="24"/>
-        </w:rPr>
-        <w:t>celui</w:t>
-      </w:r>
-      <w:proofErr w:type="spellEnd"/>
-      <w:r>
-        <w:rPr>
-          <w:sz w:val="24"/>
-          <w:szCs w:val="24"/>
-        </w:rPr>
-        <w:t xml:space="preserve"> </w:t>
-      </w:r>
-      <w:proofErr w:type="spellStart"/>
-      <w:r>
-        <w:rPr>
-          <w:sz w:val="24"/>
-          <w:szCs w:val="24"/>
-        </w:rPr>
-        <w:t>du</w:t>
-      </w:r>
-      <w:proofErr w:type="spellEnd"/>
-      <w:r>
-        <w:rPr>
-          <w:sz w:val="24"/>
-          <w:szCs w:val="24"/>
-        </w:rPr>
-        <w:t xml:space="preserve"> </w:t>
-      </w:r>
-      <w:proofErr w:type="spellStart"/>
-      <w:r>
-        <w:rPr>
-          <w:sz w:val="24"/>
-          <w:szCs w:val="24"/>
-        </w:rPr>
-        <w:t>code</w:t>
-      </w:r>
-      <w:proofErr w:type="spellEnd"/>
-      <w:r>
-        <w:rPr>
-          <w:sz w:val="24"/>
-          <w:szCs w:val="24"/>
-        </w:rPr>
-        <w:t xml:space="preserve"> </w:t>
-      </w:r>
-      <w:proofErr w:type="spellStart"/>
-      <w:r>
-        <w:rPr>
-          <w:sz w:val="24"/>
-          <w:szCs w:val="24"/>
-        </w:rPr>
-        <w:t>séquentiel</w:t>
-      </w:r>
-      <w:proofErr w:type="spellEnd"/>
-      <w:r>
-        <w:rPr>
-          <w:sz w:val="24"/>
-          <w:szCs w:val="24"/>
-        </w:rPr>
-        <w:t>.</w:t>
+          <w:lang w:val="fr-FR"/>
+        </w:rPr>
+        <w:t xml:space="preserve"> est suffisamment grande), le coût de communication est compensé par le parallélisme effectif. Par conséquent, nous obtenons un temps moyen par itération inférieur à celui du code séquentiel.</w:t>
       </w:r>
     </w:p>
     <w:p>
@@ -4491,6 +3497,42 @@
           <w:szCs w:val="24"/>
           <w:lang w:val="en-US"/>
         </w:rPr>
+        <w:t xml:space="preserve"> si la part de travail par processus n'est pas suffisamment importante, le temps perdu </w:t>
+      </w:r>
+      <w:proofErr w:type="spellStart"/>
+      <w:r>
+        <w:rPr>
+          <w:sz w:val="24"/>
+          <w:szCs w:val="24"/>
+          <w:lang w:val="en-US"/>
+        </w:rPr>
+        <w:t>en</w:t>
+      </w:r>
+      <w:proofErr w:type="spellEnd"/>
+      <w:r>
+        <w:rPr>
+          <w:sz w:val="24"/>
+          <w:szCs w:val="24"/>
+          <w:lang w:val="en-US"/>
+        </w:rPr>
+        <w:t xml:space="preserve"> communication et </w:t>
+      </w:r>
+      <w:proofErr w:type="spellStart"/>
+      <w:r>
+        <w:rPr>
+          <w:sz w:val="24"/>
+          <w:szCs w:val="24"/>
+          <w:lang w:val="en-US"/>
+        </w:rPr>
+        <w:t>en</w:t>
+      </w:r>
+      <w:proofErr w:type="spellEnd"/>
+      <w:r>
+        <w:rPr>
+          <w:sz w:val="24"/>
+          <w:szCs w:val="24"/>
+          <w:lang w:val="en-US"/>
+        </w:rPr>
         <w:t xml:space="preserve"> </w:t>
       </w:r>
       <w:proofErr w:type="spellStart"/>
@@ -4500,43 +3542,7 @@
           <w:szCs w:val="24"/>
           <w:lang w:val="en-US"/>
         </w:rPr>
-        <w:t>si</w:t>
-      </w:r>
-      <w:proofErr w:type="spellEnd"/>
-      <w:r>
-        <w:rPr>
-          <w:sz w:val="24"/>
-          <w:szCs w:val="24"/>
-          <w:lang w:val="en-US"/>
-        </w:rPr>
-        <w:t xml:space="preserve"> la part de travail par processus </w:t>
-      </w:r>
-      <w:proofErr w:type="spellStart"/>
-      <w:r>
-        <w:rPr>
-          <w:sz w:val="24"/>
-          <w:szCs w:val="24"/>
-          <w:lang w:val="en-US"/>
-        </w:rPr>
-        <w:t>n'est</w:t>
-      </w:r>
-      <w:proofErr w:type="spellEnd"/>
-      <w:r>
-        <w:rPr>
-          <w:sz w:val="24"/>
-          <w:szCs w:val="24"/>
-          <w:lang w:val="en-US"/>
-        </w:rPr>
-        <w:t xml:space="preserve"> pas </w:t>
-      </w:r>
-      <w:proofErr w:type="spellStart"/>
-      <w:r>
-        <w:rPr>
-          <w:sz w:val="24"/>
-          <w:szCs w:val="24"/>
-          <w:lang w:val="en-US"/>
-        </w:rPr>
-        <w:t>suffisamment</w:t>
+        <w:t>synchronisation</w:t>
       </w:r>
       <w:proofErr w:type="spellEnd"/>
       <w:r>
@@ -4554,16 +3560,16 @@
           <w:szCs w:val="24"/>
           <w:lang w:val="en-US"/>
         </w:rPr>
-        <w:t>importante</w:t>
-      </w:r>
-      <w:proofErr w:type="spellEnd"/>
-      <w:r>
-        <w:rPr>
-          <w:sz w:val="24"/>
-          <w:szCs w:val="24"/>
-          <w:lang w:val="en-US"/>
-        </w:rPr>
-        <w:t xml:space="preserve">, le temps perdu </w:t>
+        <w:t>l'emporte</w:t>
+      </w:r>
+      <w:proofErr w:type="spellEnd"/>
+      <w:r>
+        <w:rPr>
+          <w:sz w:val="24"/>
+          <w:szCs w:val="24"/>
+          <w:lang w:val="en-US"/>
+        </w:rPr>
+        <w:t xml:space="preserve"> sur le gain </w:t>
       </w:r>
       <w:proofErr w:type="spellStart"/>
       <w:r>
@@ -4581,24 +3587,6 @@
           <w:szCs w:val="24"/>
           <w:lang w:val="en-US"/>
         </w:rPr>
-        <w:t xml:space="preserve"> communication et </w:t>
-      </w:r>
-      <w:proofErr w:type="spellStart"/>
-      <w:r>
-        <w:rPr>
-          <w:sz w:val="24"/>
-          <w:szCs w:val="24"/>
-          <w:lang w:val="en-US"/>
-        </w:rPr>
-        <w:t>en</w:t>
-      </w:r>
-      <w:proofErr w:type="spellEnd"/>
-      <w:r>
-        <w:rPr>
-          <w:sz w:val="24"/>
-          <w:szCs w:val="24"/>
-          <w:lang w:val="en-US"/>
-        </w:rPr>
         <w:t xml:space="preserve"> </w:t>
       </w:r>
       <w:proofErr w:type="spellStart"/>
@@ -4608,60 +3596,6 @@
           <w:szCs w:val="24"/>
           <w:lang w:val="en-US"/>
         </w:rPr>
-        <w:t>synchronisation</w:t>
-      </w:r>
-      <w:proofErr w:type="spellEnd"/>
-      <w:r>
-        <w:rPr>
-          <w:sz w:val="24"/>
-          <w:szCs w:val="24"/>
-          <w:lang w:val="en-US"/>
-        </w:rPr>
-        <w:t xml:space="preserve"> </w:t>
-      </w:r>
-      <w:proofErr w:type="spellStart"/>
-      <w:r>
-        <w:rPr>
-          <w:sz w:val="24"/>
-          <w:szCs w:val="24"/>
-          <w:lang w:val="en-US"/>
-        </w:rPr>
-        <w:t>l'emporte</w:t>
-      </w:r>
-      <w:proofErr w:type="spellEnd"/>
-      <w:r>
-        <w:rPr>
-          <w:sz w:val="24"/>
-          <w:szCs w:val="24"/>
-          <w:lang w:val="en-US"/>
-        </w:rPr>
-        <w:t xml:space="preserve"> sur le gain </w:t>
-      </w:r>
-      <w:proofErr w:type="spellStart"/>
-      <w:r>
-        <w:rPr>
-          <w:sz w:val="24"/>
-          <w:szCs w:val="24"/>
-          <w:lang w:val="en-US"/>
-        </w:rPr>
-        <w:t>en</w:t>
-      </w:r>
-      <w:proofErr w:type="spellEnd"/>
-      <w:r>
-        <w:rPr>
-          <w:sz w:val="24"/>
-          <w:szCs w:val="24"/>
-          <w:lang w:val="en-US"/>
-        </w:rPr>
-        <w:t xml:space="preserve"> </w:t>
-      </w:r>
-      <w:proofErr w:type="spellStart"/>
-      <w:r>
-        <w:rPr>
-          <w:sz w:val="24"/>
-          <w:szCs w:val="24"/>
-          <w:lang w:val="en-US"/>
-        </w:rPr>
         <w:t>parallélisme</w:t>
       </w:r>
       <w:proofErr w:type="spellEnd"/>
@@ -4673,6 +3607,17 @@
         </w:rPr>
         <w:t>.</w:t>
       </w:r>
+    </w:p>
+    <w:p>
+      <w:pPr>
+        <w:spacing w:before="240" w:after="240"/>
+        <w:ind w:firstLine="720"/>
+        <w:rPr>
+          <w:sz w:val="24"/>
+          <w:szCs w:val="24"/>
+          <w:lang w:val="en-US"/>
+        </w:rPr>
+      </w:pPr>
     </w:p>
     <w:p>
       <w:pPr>
@@ -4701,16 +3646,8 @@
           <w:szCs w:val="30"/>
           <w:lang w:val="en-US"/>
         </w:rPr>
-        <w:t>3.</w:t>
-      </w:r>
-      <w:r>
-        <w:rPr>
-          <w:b/>
-          <w:sz w:val="30"/>
-          <w:szCs w:val="30"/>
-          <w:lang w:val="en-US"/>
-        </w:rPr>
-        <w:t xml:space="preserve"> </w:t>
+        <w:lastRenderedPageBreak/>
+        <w:t xml:space="preserve">3. </w:t>
       </w:r>
       <w:proofErr w:type="spellStart"/>
       <w:r>
@@ -4786,25 +3723,18 @@
     <w:p>
       <w:pPr>
         <w:rPr>
-          <w:bCs/>
-          <w:sz w:val="24"/>
-          <w:szCs w:val="24"/>
-          <w:lang w:val="en-US"/>
-        </w:rPr>
-      </w:pPr>
-      <w:r>
-        <w:rPr>
-          <w:bCs/>
-          <w:sz w:val="24"/>
-          <w:szCs w:val="24"/>
-          <w:lang w:val="en-US"/>
-        </w:rPr>
-        <w:lastRenderedPageBreak/>
+          <w:noProof/>
+        </w:rPr>
+      </w:pPr>
+      <w:r>
+        <w:rPr>
+          <w:noProof/>
+        </w:rPr>
         <w:drawing>
-          <wp:inline distT="0" distB="0" distL="0" distR="0" wp14:anchorId="0C64A487" wp14:editId="405B0371">
-            <wp:extent cx="2834538" cy="2125982"/>
-            <wp:effectExtent l="0" t="0" r="4445" b="7620"/>
-            <wp:docPr id="2135672297" name="Picture 1" descr="A graph with a blue line&#10;&#10;AI-generated content may be incorrect."/>
+          <wp:inline distT="0" distB="0" distL="0" distR="0" wp14:anchorId="61BEE220" wp14:editId="39DCDBC7">
+            <wp:extent cx="2689860" cy="1934845"/>
+            <wp:effectExtent l="0" t="0" r="0" b="8255"/>
+            <wp:docPr id="1594338573" name="Image 6" descr="Une image contenant texte, ligne, diagramme, Tracé&#10;&#10;Le contenu généré par l’IA peut être incorrect."/>
             <wp:cNvGraphicFramePr>
               <a:graphicFrameLocks xmlns:a="http://schemas.openxmlformats.org/drawingml/2006/main" noChangeAspect="1"/>
             </wp:cNvGraphicFramePr>
@@ -4812,104 +3742,7 @@
               <a:graphicData uri="http://schemas.openxmlformats.org/drawingml/2006/picture">
                 <pic:pic xmlns:pic="http://schemas.openxmlformats.org/drawingml/2006/picture">
                   <pic:nvPicPr>
-                    <pic:cNvPr id="2135672297" name="Picture 1" descr="A graph with a blue line&#10;&#10;AI-generated content may be incorrect."/>
-                    <pic:cNvPicPr/>
-                  </pic:nvPicPr>
-                  <pic:blipFill>
-                    <a:blip r:embed="rId6"/>
-                    <a:stretch>
-                      <a:fillRect/>
-                    </a:stretch>
-                  </pic:blipFill>
-                  <pic:spPr>
-                    <a:xfrm>
-                      <a:off x="0" y="0"/>
-                      <a:ext cx="2858390" cy="2143872"/>
-                    </a:xfrm>
-                    <a:prstGeom prst="rect">
-                      <a:avLst/>
-                    </a:prstGeom>
-                  </pic:spPr>
-                </pic:pic>
-              </a:graphicData>
-            </a:graphic>
-          </wp:inline>
-        </w:drawing>
-      </w:r>
-      <w:r>
-        <w:rPr>
-          <w:bCs/>
-          <w:sz w:val="24"/>
-          <w:szCs w:val="24"/>
-          <w:lang w:val="en-US"/>
-        </w:rPr>
-        <w:drawing>
-          <wp:inline distT="0" distB="0" distL="0" distR="0" wp14:anchorId="59A00C0B" wp14:editId="515CDAEE">
-            <wp:extent cx="2865120" cy="2148918"/>
-            <wp:effectExtent l="0" t="0" r="0" b="3810"/>
-            <wp:docPr id="158282938" name="Picture 1" descr="A graph with a line&#10;&#10;AI-generated content may be incorrect."/>
-            <wp:cNvGraphicFramePr>
-              <a:graphicFrameLocks xmlns:a="http://schemas.openxmlformats.org/drawingml/2006/main" noChangeAspect="1"/>
-            </wp:cNvGraphicFramePr>
-            <a:graphic xmlns:a="http://schemas.openxmlformats.org/drawingml/2006/main">
-              <a:graphicData uri="http://schemas.openxmlformats.org/drawingml/2006/picture">
-                <pic:pic xmlns:pic="http://schemas.openxmlformats.org/drawingml/2006/picture">
-                  <pic:nvPicPr>
-                    <pic:cNvPr id="158282938" name="Picture 1" descr="A graph with a line&#10;&#10;AI-generated content may be incorrect."/>
-                    <pic:cNvPicPr/>
-                  </pic:nvPicPr>
-                  <pic:blipFill>
-                    <a:blip r:embed="rId7"/>
-                    <a:stretch>
-                      <a:fillRect/>
-                    </a:stretch>
-                  </pic:blipFill>
-                  <pic:spPr>
-                    <a:xfrm>
-                      <a:off x="0" y="0"/>
-                      <a:ext cx="2884399" cy="2163378"/>
-                    </a:xfrm>
-                    <a:prstGeom prst="rect">
-                      <a:avLst/>
-                    </a:prstGeom>
-                  </pic:spPr>
-                </pic:pic>
-              </a:graphicData>
-            </a:graphic>
-          </wp:inline>
-        </w:drawing>
-      </w:r>
-    </w:p>
-    <w:p>
-      <w:pPr>
-        <w:spacing w:before="240" w:after="240"/>
-        <w:jc w:val="center"/>
-        <w:rPr>
-          <w:sz w:val="24"/>
-          <w:szCs w:val="24"/>
-          <w:lang w:val="en-US"/>
-        </w:rPr>
-      </w:pPr>
-      <w:r>
-        <w:rPr>
-          <w:noProof/>
-          <w:sz w:val="24"/>
-          <w:szCs w:val="24"/>
-          <w:lang w:val="en-US"/>
-        </w:rPr>
-        <w:drawing>
-          <wp:inline distT="0" distB="0" distL="0" distR="0" wp14:anchorId="4F055E27" wp14:editId="3466A404">
-            <wp:extent cx="2692400" cy="2019300"/>
-            <wp:effectExtent l="0" t="0" r="0" b="0"/>
-            <wp:docPr id="103095571" name="Picture 1"/>
-            <wp:cNvGraphicFramePr>
-              <a:graphicFrameLocks xmlns:a="http://schemas.openxmlformats.org/drawingml/2006/main" noChangeAspect="1"/>
-            </wp:cNvGraphicFramePr>
-            <a:graphic xmlns:a="http://schemas.openxmlformats.org/drawingml/2006/main">
-              <a:graphicData uri="http://schemas.openxmlformats.org/drawingml/2006/picture">
-                <pic:pic xmlns:pic="http://schemas.openxmlformats.org/drawingml/2006/picture">
-                  <pic:nvPicPr>
-                    <pic:cNvPr id="0" name="Picture 2"/>
+                    <pic:cNvPr id="1594338573" name="Image 6" descr="Une image contenant texte, ligne, diagramme, Tracé&#10;&#10;Le contenu généré par l’IA peut être incorrect."/>
                     <pic:cNvPicPr>
                       <a:picLocks noChangeAspect="1" noChangeArrowheads="1"/>
                     </pic:cNvPicPr>
@@ -4930,12 +3763,15 @@
                   <pic:spPr bwMode="auto">
                     <a:xfrm>
                       <a:off x="0" y="0"/>
-                      <a:ext cx="2692400" cy="2019300"/>
+                      <a:ext cx="2718141" cy="1955188"/>
                     </a:xfrm>
                     <a:prstGeom prst="rect">
                       <a:avLst/>
                     </a:prstGeom>
                     <a:noFill/>
+                    <a:ln>
+                      <a:noFill/>
+                    </a:ln>
                   </pic:spPr>
                 </pic:pic>
               </a:graphicData>
@@ -4943,10 +3779,124 @@
           </wp:inline>
         </w:drawing>
       </w:r>
-    </w:p>
-    <w:p>
-      <w:pPr>
-        <w:pStyle w:val="ListParagraph"/>
+      <w:r>
+        <w:rPr>
+          <w:noProof/>
+        </w:rPr>
+        <w:drawing>
+          <wp:inline distT="0" distB="0" distL="0" distR="0" wp14:anchorId="11661BF2" wp14:editId="371BA02E">
+            <wp:extent cx="3023500" cy="1889646"/>
+            <wp:effectExtent l="0" t="0" r="5715" b="0"/>
+            <wp:docPr id="907417295" name="Image 8" descr="Une image contenant texte, ligne, diagramme, Tracé&#10;&#10;Le contenu généré par l’IA peut être incorrect."/>
+            <wp:cNvGraphicFramePr>
+              <a:graphicFrameLocks xmlns:a="http://schemas.openxmlformats.org/drawingml/2006/main" noChangeAspect="1"/>
+            </wp:cNvGraphicFramePr>
+            <a:graphic xmlns:a="http://schemas.openxmlformats.org/drawingml/2006/main">
+              <a:graphicData uri="http://schemas.openxmlformats.org/drawingml/2006/picture">
+                <pic:pic xmlns:pic="http://schemas.openxmlformats.org/drawingml/2006/picture">
+                  <pic:nvPicPr>
+                    <pic:cNvPr id="907417295" name="Image 8" descr="Une image contenant texte, ligne, diagramme, Tracé&#10;&#10;Le contenu généré par l’IA peut être incorrect."/>
+                    <pic:cNvPicPr>
+                      <a:picLocks noChangeAspect="1" noChangeArrowheads="1"/>
+                    </pic:cNvPicPr>
+                  </pic:nvPicPr>
+                  <pic:blipFill>
+                    <a:blip r:embed="rId9" cstate="print">
+                      <a:extLst>
+                        <a:ext uri="{28A0092B-C50C-407E-A947-70E740481C1C}">
+                          <a14:useLocalDpi xmlns:a14="http://schemas.microsoft.com/office/drawing/2010/main" val="0"/>
+                        </a:ext>
+                      </a:extLst>
+                    </a:blip>
+                    <a:srcRect/>
+                    <a:stretch>
+                      <a:fillRect/>
+                    </a:stretch>
+                  </pic:blipFill>
+                  <pic:spPr bwMode="auto">
+                    <a:xfrm>
+                      <a:off x="0" y="0"/>
+                      <a:ext cx="3049599" cy="1905957"/>
+                    </a:xfrm>
+                    <a:prstGeom prst="rect">
+                      <a:avLst/>
+                    </a:prstGeom>
+                    <a:noFill/>
+                    <a:ln>
+                      <a:noFill/>
+                    </a:ln>
+                  </pic:spPr>
+                </pic:pic>
+              </a:graphicData>
+            </a:graphic>
+          </wp:inline>
+        </w:drawing>
+      </w:r>
+    </w:p>
+    <w:p>
+      <w:pPr>
+        <w:ind w:left="720" w:firstLine="720"/>
+        <w:rPr>
+          <w:noProof/>
+        </w:rPr>
+      </w:pPr>
+      <w:r>
+        <w:rPr>
+          <w:noProof/>
+        </w:rPr>
+        <w:drawing>
+          <wp:inline distT="0" distB="0" distL="0" distR="0" wp14:anchorId="0B9276C3" wp14:editId="13B15F87">
+            <wp:extent cx="3325495" cy="2078388"/>
+            <wp:effectExtent l="0" t="0" r="8255" b="0"/>
+            <wp:docPr id="982169827" name="Image 10" descr="Une image contenant texte, ligne, diagramme, Tracé&#10;&#10;Le contenu généré par l’IA peut être incorrect."/>
+            <wp:cNvGraphicFramePr>
+              <a:graphicFrameLocks xmlns:a="http://schemas.openxmlformats.org/drawingml/2006/main" noChangeAspect="1"/>
+            </wp:cNvGraphicFramePr>
+            <a:graphic xmlns:a="http://schemas.openxmlformats.org/drawingml/2006/main">
+              <a:graphicData uri="http://schemas.openxmlformats.org/drawingml/2006/picture">
+                <pic:pic xmlns:pic="http://schemas.openxmlformats.org/drawingml/2006/picture">
+                  <pic:nvPicPr>
+                    <pic:cNvPr id="982169827" name="Image 10" descr="Une image contenant texte, ligne, diagramme, Tracé&#10;&#10;Le contenu généré par l’IA peut être incorrect."/>
+                    <pic:cNvPicPr>
+                      <a:picLocks noChangeAspect="1" noChangeArrowheads="1"/>
+                    </pic:cNvPicPr>
+                  </pic:nvPicPr>
+                  <pic:blipFill>
+                    <a:blip r:embed="rId10">
+                      <a:extLst>
+                        <a:ext uri="{28A0092B-C50C-407E-A947-70E740481C1C}">
+                          <a14:useLocalDpi xmlns:a14="http://schemas.microsoft.com/office/drawing/2010/main" val="0"/>
+                        </a:ext>
+                      </a:extLst>
+                    </a:blip>
+                    <a:srcRect/>
+                    <a:stretch>
+                      <a:fillRect/>
+                    </a:stretch>
+                  </pic:blipFill>
+                  <pic:spPr bwMode="auto">
+                    <a:xfrm>
+                      <a:off x="0" y="0"/>
+                      <a:ext cx="3332050" cy="2082485"/>
+                    </a:xfrm>
+                    <a:prstGeom prst="rect">
+                      <a:avLst/>
+                    </a:prstGeom>
+                    <a:noFill/>
+                    <a:ln>
+                      <a:noFill/>
+                    </a:ln>
+                  </pic:spPr>
+                </pic:pic>
+              </a:graphicData>
+            </a:graphic>
+          </wp:inline>
+        </w:drawing>
+      </w:r>
+    </w:p>
+    <w:p>
+      <w:pPr>
+        <w:pStyle w:val="Paragraphedeliste"/>
         <w:numPr>
           <w:ilvl w:val="0"/>
           <w:numId w:val="8"/>
@@ -4964,31 +3914,7 @@
           <w:szCs w:val="24"/>
           <w:lang w:val="en-US"/>
         </w:rPr>
-        <w:t>Diminution</w:t>
-      </w:r>
-      <w:r>
-        <w:rPr>
-          <w:sz w:val="24"/>
-          <w:szCs w:val="24"/>
-          <w:lang w:val="en-US"/>
-        </w:rPr>
-        <w:t xml:space="preserve"> </w:t>
-      </w:r>
-      <w:r>
-        <w:rPr>
-          <w:sz w:val="24"/>
-          <w:szCs w:val="24"/>
-          <w:lang w:val="en-US"/>
-        </w:rPr>
-        <w:t>du speedup avec plus de threads</w:t>
-      </w:r>
-      <w:r>
-        <w:rPr>
-          <w:sz w:val="24"/>
-          <w:szCs w:val="24"/>
-          <w:lang w:val="en-US"/>
-        </w:rPr>
-        <w:t>:</w:t>
+        <w:t>Diminution du speedup avec plus de threads:</w:t>
       </w:r>
       <w:r>
         <w:rPr>
@@ -5147,7 +4073,7 @@
     </w:p>
     <w:p>
       <w:pPr>
-        <w:pStyle w:val="ListParagraph"/>
+        <w:pStyle w:val="Paragraphedeliste"/>
         <w:numPr>
           <w:ilvl w:val="0"/>
           <w:numId w:val="8"/>
@@ -5156,264 +4082,17 @@
         <w:rPr>
           <w:sz w:val="24"/>
           <w:szCs w:val="24"/>
-        </w:rPr>
-      </w:pPr>
-      <w:r>
-        <w:rPr>
-          <w:sz w:val="24"/>
-          <w:szCs w:val="24"/>
-        </w:rPr>
-        <w:t>MPI</w:t>
-      </w:r>
-      <w:r>
-        <w:rPr>
-          <w:sz w:val="24"/>
-          <w:szCs w:val="24"/>
-        </w:rPr>
-        <w:t xml:space="preserve"> </w:t>
-      </w:r>
-      <w:proofErr w:type="spellStart"/>
-      <w:r>
-        <w:rPr>
-          <w:sz w:val="24"/>
-          <w:szCs w:val="24"/>
-        </w:rPr>
-        <w:t>influence</w:t>
-      </w:r>
-      <w:proofErr w:type="spellEnd"/>
-      <w:r>
-        <w:rPr>
-          <w:sz w:val="24"/>
-          <w:szCs w:val="24"/>
-        </w:rPr>
-        <w:t xml:space="preserve"> </w:t>
-      </w:r>
-      <w:proofErr w:type="spellStart"/>
-      <w:r>
-        <w:rPr>
-          <w:sz w:val="24"/>
-          <w:szCs w:val="24"/>
-        </w:rPr>
-        <w:t>l’efficacité</w:t>
-      </w:r>
-      <w:proofErr w:type="spellEnd"/>
-      <w:r>
-        <w:rPr>
-          <w:sz w:val="24"/>
-          <w:szCs w:val="24"/>
-        </w:rPr>
-        <w:t xml:space="preserve">: </w:t>
-      </w:r>
-      <w:proofErr w:type="spellStart"/>
-      <w:r>
-        <w:rPr>
-          <w:sz w:val="24"/>
-          <w:szCs w:val="24"/>
-        </w:rPr>
-        <w:t>Lorsque</w:t>
-      </w:r>
-      <w:proofErr w:type="spellEnd"/>
-      <w:r>
-        <w:rPr>
-          <w:sz w:val="24"/>
-          <w:szCs w:val="24"/>
-        </w:rPr>
-        <w:t xml:space="preserve"> </w:t>
-      </w:r>
-      <w:proofErr w:type="spellStart"/>
-      <w:r>
-        <w:rPr>
-          <w:sz w:val="24"/>
-          <w:szCs w:val="24"/>
-        </w:rPr>
-        <w:t>le</w:t>
-      </w:r>
-      <w:proofErr w:type="spellEnd"/>
-      <w:r>
-        <w:rPr>
-          <w:sz w:val="24"/>
-          <w:szCs w:val="24"/>
-        </w:rPr>
-        <w:t xml:space="preserve"> </w:t>
-      </w:r>
-      <w:proofErr w:type="spellStart"/>
-      <w:r>
-        <w:rPr>
-          <w:sz w:val="24"/>
-          <w:szCs w:val="24"/>
-        </w:rPr>
-        <w:t>nombre</w:t>
-      </w:r>
-      <w:proofErr w:type="spellEnd"/>
-      <w:r>
-        <w:rPr>
-          <w:sz w:val="24"/>
-          <w:szCs w:val="24"/>
-        </w:rPr>
-        <w:t xml:space="preserve"> de </w:t>
-      </w:r>
-      <w:proofErr w:type="spellStart"/>
-      <w:r>
-        <w:rPr>
-          <w:sz w:val="24"/>
-          <w:szCs w:val="24"/>
-        </w:rPr>
-        <w:t>processus</w:t>
-      </w:r>
-      <w:proofErr w:type="spellEnd"/>
-      <w:r>
-        <w:rPr>
-          <w:sz w:val="24"/>
-          <w:szCs w:val="24"/>
-        </w:rPr>
-        <w:t xml:space="preserve"> MPI </w:t>
-      </w:r>
-      <w:proofErr w:type="spellStart"/>
-      <w:r>
-        <w:rPr>
-          <w:sz w:val="24"/>
-          <w:szCs w:val="24"/>
-        </w:rPr>
-        <w:t>augmente</w:t>
-      </w:r>
-      <w:proofErr w:type="spellEnd"/>
-      <w:r>
-        <w:rPr>
-          <w:sz w:val="24"/>
-          <w:szCs w:val="24"/>
-        </w:rPr>
-        <w:t xml:space="preserve">, </w:t>
-      </w:r>
-      <w:proofErr w:type="spellStart"/>
-      <w:r>
-        <w:rPr>
-          <w:sz w:val="24"/>
-          <w:szCs w:val="24"/>
-        </w:rPr>
-        <w:t>l'efficacité</w:t>
-      </w:r>
-      <w:proofErr w:type="spellEnd"/>
-      <w:r>
-        <w:rPr>
-          <w:sz w:val="24"/>
-          <w:szCs w:val="24"/>
-        </w:rPr>
-        <w:t xml:space="preserve"> </w:t>
-      </w:r>
-      <w:proofErr w:type="spellStart"/>
-      <w:r>
-        <w:rPr>
-          <w:sz w:val="24"/>
-          <w:szCs w:val="24"/>
-        </w:rPr>
-        <w:t>diminue</w:t>
-      </w:r>
-      <w:proofErr w:type="spellEnd"/>
-      <w:r>
-        <w:rPr>
-          <w:sz w:val="24"/>
-          <w:szCs w:val="24"/>
-        </w:rPr>
-        <w:t xml:space="preserve"> plus </w:t>
-      </w:r>
-      <w:proofErr w:type="spellStart"/>
-      <w:r>
-        <w:rPr>
-          <w:sz w:val="24"/>
-          <w:szCs w:val="24"/>
-        </w:rPr>
-        <w:t>rapidement</w:t>
-      </w:r>
-      <w:proofErr w:type="spellEnd"/>
-      <w:r>
-        <w:rPr>
-          <w:sz w:val="24"/>
-          <w:szCs w:val="24"/>
-        </w:rPr>
-        <w:t xml:space="preserve">, </w:t>
-      </w:r>
-      <w:proofErr w:type="spellStart"/>
-      <w:r>
-        <w:rPr>
-          <w:sz w:val="24"/>
-          <w:szCs w:val="24"/>
-        </w:rPr>
-        <w:t>ce</w:t>
-      </w:r>
-      <w:proofErr w:type="spellEnd"/>
-      <w:r>
-        <w:rPr>
-          <w:sz w:val="24"/>
-          <w:szCs w:val="24"/>
-        </w:rPr>
-        <w:t xml:space="preserve"> </w:t>
-      </w:r>
-      <w:proofErr w:type="spellStart"/>
-      <w:r>
-        <w:rPr>
-          <w:sz w:val="24"/>
-          <w:szCs w:val="24"/>
-        </w:rPr>
-        <w:t>qui</w:t>
-      </w:r>
-      <w:proofErr w:type="spellEnd"/>
-      <w:r>
-        <w:rPr>
-          <w:sz w:val="24"/>
-          <w:szCs w:val="24"/>
-        </w:rPr>
-        <w:t xml:space="preserve"> </w:t>
-      </w:r>
-      <w:proofErr w:type="spellStart"/>
-      <w:r>
-        <w:rPr>
-          <w:sz w:val="24"/>
-          <w:szCs w:val="24"/>
-        </w:rPr>
-        <w:t>pourrait</w:t>
-      </w:r>
-      <w:proofErr w:type="spellEnd"/>
-      <w:r>
-        <w:rPr>
-          <w:sz w:val="24"/>
-          <w:szCs w:val="24"/>
-        </w:rPr>
-        <w:t xml:space="preserve"> </w:t>
-      </w:r>
-      <w:proofErr w:type="spellStart"/>
-      <w:r>
-        <w:rPr>
-          <w:sz w:val="24"/>
-          <w:szCs w:val="24"/>
-        </w:rPr>
-        <w:t>être</w:t>
-      </w:r>
-      <w:proofErr w:type="spellEnd"/>
-      <w:r>
-        <w:rPr>
-          <w:sz w:val="24"/>
-          <w:szCs w:val="24"/>
-        </w:rPr>
-        <w:t xml:space="preserve"> </w:t>
-      </w:r>
-      <w:proofErr w:type="spellStart"/>
-      <w:proofErr w:type="gramStart"/>
-      <w:r>
-        <w:rPr>
-          <w:sz w:val="24"/>
-          <w:szCs w:val="24"/>
-        </w:rPr>
-        <w:t>dû</w:t>
-      </w:r>
-      <w:proofErr w:type="spellEnd"/>
-      <w:r>
-        <w:rPr>
-          <w:sz w:val="24"/>
-          <w:szCs w:val="24"/>
-        </w:rPr>
-        <w:t xml:space="preserve"> :</w:t>
-      </w:r>
-      <w:proofErr w:type="gramEnd"/>
+          <w:lang w:val="fr-FR"/>
+        </w:rPr>
+      </w:pPr>
+      <w:r>
+        <w:rPr>
+          <w:sz w:val="24"/>
+          <w:szCs w:val="24"/>
+          <w:lang w:val="fr-FR"/>
+        </w:rPr>
+        <w:t>MPI influence l’efficacité: Lorsque le nombre de processus MPI augmente, l'efficacité diminue plus rapidement, ce qui pourrait être dû :</w:t>
+      </w:r>
     </w:p>
     <w:p>
       <w:pPr>
@@ -5425,94 +4104,16 @@
         <w:rPr>
           <w:sz w:val="24"/>
           <w:szCs w:val="24"/>
-        </w:rPr>
-      </w:pPr>
-      <w:r>
-        <w:rPr>
-          <w:sz w:val="24"/>
-          <w:szCs w:val="24"/>
-        </w:rPr>
-        <w:t xml:space="preserve">À une </w:t>
-      </w:r>
-      <w:proofErr w:type="spellStart"/>
-      <w:r>
-        <w:rPr>
-          <w:sz w:val="24"/>
-          <w:szCs w:val="24"/>
-        </w:rPr>
-        <w:t>mauvaise</w:t>
-      </w:r>
-      <w:proofErr w:type="spellEnd"/>
-      <w:r>
-        <w:rPr>
-          <w:sz w:val="24"/>
-          <w:szCs w:val="24"/>
-        </w:rPr>
-        <w:t xml:space="preserve"> </w:t>
-      </w:r>
-      <w:proofErr w:type="spellStart"/>
-      <w:r>
-        <w:rPr>
-          <w:sz w:val="24"/>
-          <w:szCs w:val="24"/>
-        </w:rPr>
-        <w:t>répartition</w:t>
-      </w:r>
-      <w:proofErr w:type="spellEnd"/>
-      <w:r>
-        <w:rPr>
-          <w:sz w:val="24"/>
-          <w:szCs w:val="24"/>
-        </w:rPr>
-        <w:t xml:space="preserve"> de </w:t>
-      </w:r>
-      <w:proofErr w:type="spellStart"/>
-      <w:r>
-        <w:rPr>
-          <w:sz w:val="24"/>
-          <w:szCs w:val="24"/>
-        </w:rPr>
-        <w:t>la</w:t>
-      </w:r>
-      <w:proofErr w:type="spellEnd"/>
-      <w:r>
-        <w:rPr>
-          <w:sz w:val="24"/>
-          <w:szCs w:val="24"/>
-        </w:rPr>
-        <w:t xml:space="preserve"> charge entre </w:t>
-      </w:r>
-      <w:proofErr w:type="spellStart"/>
-      <w:r>
-        <w:rPr>
-          <w:sz w:val="24"/>
-          <w:szCs w:val="24"/>
-        </w:rPr>
-        <w:t>les</w:t>
-      </w:r>
-      <w:proofErr w:type="spellEnd"/>
-      <w:r>
-        <w:rPr>
-          <w:sz w:val="24"/>
-          <w:szCs w:val="24"/>
-        </w:rPr>
-        <w:t xml:space="preserve"> </w:t>
-      </w:r>
-      <w:proofErr w:type="spellStart"/>
-      <w:r>
-        <w:rPr>
-          <w:sz w:val="24"/>
-          <w:szCs w:val="24"/>
-        </w:rPr>
-        <w:t>processus</w:t>
-      </w:r>
-      <w:proofErr w:type="spellEnd"/>
-      <w:r>
-        <w:rPr>
-          <w:sz w:val="24"/>
-          <w:szCs w:val="24"/>
-        </w:rPr>
-        <w:t xml:space="preserve"> MPI.</w:t>
+          <w:lang w:val="fr-FR"/>
+        </w:rPr>
+      </w:pPr>
+      <w:r>
+        <w:rPr>
+          <w:sz w:val="24"/>
+          <w:szCs w:val="24"/>
+          <w:lang w:val="fr-FR"/>
+        </w:rPr>
+        <w:t>À une mauvaise répartition de la charge entre les processus MPI.</w:t>
       </w:r>
     </w:p>
     <w:p>
@@ -5583,126 +4184,16 @@
         <w:rPr>
           <w:sz w:val="24"/>
           <w:szCs w:val="24"/>
-        </w:rPr>
-      </w:pPr>
-      <w:r>
-        <w:rPr>
-          <w:sz w:val="24"/>
-          <w:szCs w:val="24"/>
-        </w:rPr>
-        <w:t xml:space="preserve">À </w:t>
-      </w:r>
-      <w:proofErr w:type="spellStart"/>
-      <w:r>
-        <w:rPr>
-          <w:sz w:val="24"/>
-          <w:szCs w:val="24"/>
-        </w:rPr>
-        <w:t>un</w:t>
-      </w:r>
-      <w:proofErr w:type="spellEnd"/>
-      <w:r>
-        <w:rPr>
-          <w:sz w:val="24"/>
-          <w:szCs w:val="24"/>
-        </w:rPr>
-        <w:t xml:space="preserve"> </w:t>
-      </w:r>
-      <w:proofErr w:type="spellStart"/>
-      <w:r>
-        <w:rPr>
-          <w:sz w:val="24"/>
-          <w:szCs w:val="24"/>
-        </w:rPr>
-        <w:t>déséquilibre</w:t>
-      </w:r>
-      <w:proofErr w:type="spellEnd"/>
-      <w:r>
-        <w:rPr>
-          <w:sz w:val="24"/>
-          <w:szCs w:val="24"/>
-        </w:rPr>
-        <w:t xml:space="preserve"> </w:t>
-      </w:r>
-      <w:proofErr w:type="spellStart"/>
-      <w:r>
-        <w:rPr>
-          <w:sz w:val="24"/>
-          <w:szCs w:val="24"/>
-        </w:rPr>
-        <w:t>du</w:t>
-      </w:r>
-      <w:proofErr w:type="spellEnd"/>
-      <w:r>
-        <w:rPr>
-          <w:sz w:val="24"/>
-          <w:szCs w:val="24"/>
-        </w:rPr>
-        <w:t xml:space="preserve"> </w:t>
-      </w:r>
-      <w:proofErr w:type="spellStart"/>
-      <w:r>
-        <w:rPr>
-          <w:sz w:val="24"/>
-          <w:szCs w:val="24"/>
-        </w:rPr>
-        <w:t>calcul</w:t>
-      </w:r>
-      <w:proofErr w:type="spellEnd"/>
-      <w:r>
-        <w:rPr>
-          <w:sz w:val="24"/>
-          <w:szCs w:val="24"/>
-        </w:rPr>
-        <w:t xml:space="preserve"> entre </w:t>
-      </w:r>
-      <w:proofErr w:type="spellStart"/>
-      <w:r>
-        <w:rPr>
-          <w:sz w:val="24"/>
-          <w:szCs w:val="24"/>
-        </w:rPr>
-        <w:t>les</w:t>
-      </w:r>
-      <w:proofErr w:type="spellEnd"/>
-      <w:r>
-        <w:rPr>
-          <w:sz w:val="24"/>
-          <w:szCs w:val="24"/>
-        </w:rPr>
-        <w:t xml:space="preserve"> threads et </w:t>
-      </w:r>
-      <w:proofErr w:type="spellStart"/>
-      <w:r>
-        <w:rPr>
-          <w:sz w:val="24"/>
-          <w:szCs w:val="24"/>
-        </w:rPr>
-        <w:t>les</w:t>
-      </w:r>
-      <w:proofErr w:type="spellEnd"/>
-      <w:r>
-        <w:rPr>
-          <w:sz w:val="24"/>
-          <w:szCs w:val="24"/>
-        </w:rPr>
-        <w:t xml:space="preserve"> </w:t>
-      </w:r>
-      <w:proofErr w:type="spellStart"/>
-      <w:r>
-        <w:rPr>
-          <w:sz w:val="24"/>
-          <w:szCs w:val="24"/>
-        </w:rPr>
-        <w:t>processus</w:t>
-      </w:r>
-      <w:proofErr w:type="spellEnd"/>
-      <w:r>
-        <w:rPr>
-          <w:sz w:val="24"/>
-          <w:szCs w:val="24"/>
-        </w:rPr>
-        <w:t xml:space="preserve"> MPI.</w:t>
+          <w:lang w:val="fr-FR"/>
+        </w:rPr>
+      </w:pPr>
+      <w:r>
+        <w:rPr>
+          <w:sz w:val="24"/>
+          <w:szCs w:val="24"/>
+          <w:lang w:val="fr-FR"/>
+        </w:rPr>
+        <w:t>À un déséquilibre du calcul entre les threads et les processus MPI.</w:t>
       </w:r>
     </w:p>
     <w:p>
@@ -5712,91 +4203,23 @@
         <w:rPr>
           <w:sz w:val="24"/>
           <w:szCs w:val="24"/>
-        </w:rPr>
-      </w:pPr>
-      <w:r>
-        <w:rPr>
-          <w:sz w:val="24"/>
-          <w:szCs w:val="24"/>
-        </w:rPr>
-        <w:t xml:space="preserve">- </w:t>
-      </w:r>
-      <w:r>
-        <w:rPr>
-          <w:sz w:val="24"/>
-          <w:szCs w:val="24"/>
-        </w:rPr>
-        <w:t xml:space="preserve">MPI 4 </w:t>
-      </w:r>
-      <w:proofErr w:type="spellStart"/>
-      <w:r>
-        <w:rPr>
-          <w:sz w:val="24"/>
-          <w:szCs w:val="24"/>
-        </w:rPr>
-        <w:t>semble</w:t>
-      </w:r>
-      <w:proofErr w:type="spellEnd"/>
-      <w:r>
-        <w:rPr>
-          <w:sz w:val="24"/>
-          <w:szCs w:val="24"/>
-        </w:rPr>
-        <w:t xml:space="preserve"> </w:t>
-      </w:r>
-      <w:proofErr w:type="spellStart"/>
-      <w:r>
-        <w:rPr>
-          <w:sz w:val="24"/>
-          <w:szCs w:val="24"/>
-        </w:rPr>
-        <w:t>inefficace</w:t>
-      </w:r>
-      <w:proofErr w:type="spellEnd"/>
-      <w:r>
-        <w:rPr>
-          <w:sz w:val="24"/>
-          <w:szCs w:val="24"/>
-        </w:rPr>
-        <w:t xml:space="preserve">: </w:t>
-      </w:r>
-      <w:proofErr w:type="spellStart"/>
-      <w:r>
-        <w:rPr>
-          <w:sz w:val="24"/>
-          <w:szCs w:val="24"/>
-        </w:rPr>
-        <w:t>Avec</w:t>
-      </w:r>
-      <w:proofErr w:type="spellEnd"/>
-      <w:r>
-        <w:rPr>
-          <w:sz w:val="24"/>
-          <w:szCs w:val="24"/>
-        </w:rPr>
-        <w:t xml:space="preserve"> MPI=4, </w:t>
-      </w:r>
-      <w:proofErr w:type="spellStart"/>
-      <w:r>
-        <w:rPr>
-          <w:sz w:val="24"/>
-          <w:szCs w:val="24"/>
-        </w:rPr>
-        <w:t>le</w:t>
-      </w:r>
-      <w:proofErr w:type="spellEnd"/>
-      <w:r>
-        <w:rPr>
-          <w:sz w:val="24"/>
-          <w:szCs w:val="24"/>
-        </w:rPr>
-        <w:t xml:space="preserve"> </w:t>
-      </w:r>
-      <w:proofErr w:type="spellStart"/>
-      <w:r>
-        <w:rPr>
-          <w:sz w:val="24"/>
-          <w:szCs w:val="24"/>
+          <w:lang w:val="fr-FR"/>
+        </w:rPr>
+      </w:pPr>
+      <w:r>
+        <w:rPr>
+          <w:sz w:val="24"/>
+          <w:szCs w:val="24"/>
+          <w:lang w:val="fr-FR"/>
+        </w:rPr>
+        <w:t xml:space="preserve">- MPI 4 semble inefficace: Avec MPI=4, le </w:t>
+      </w:r>
+      <w:proofErr w:type="spellStart"/>
+      <w:r>
+        <w:rPr>
+          <w:sz w:val="24"/>
+          <w:szCs w:val="24"/>
+          <w:lang w:val="fr-FR"/>
         </w:rPr>
         <w:t>speedup</w:t>
       </w:r>
@@ -5805,200 +4228,9 @@
         <w:rPr>
           <w:sz w:val="24"/>
           <w:szCs w:val="24"/>
-        </w:rPr>
-        <w:t xml:space="preserve"> </w:t>
-      </w:r>
-      <w:proofErr w:type="spellStart"/>
-      <w:r>
-        <w:rPr>
-          <w:sz w:val="24"/>
-          <w:szCs w:val="24"/>
-        </w:rPr>
-        <w:t>devient</w:t>
-      </w:r>
-      <w:proofErr w:type="spellEnd"/>
-      <w:r>
-        <w:rPr>
-          <w:sz w:val="24"/>
-          <w:szCs w:val="24"/>
-        </w:rPr>
-        <w:t xml:space="preserve"> </w:t>
-      </w:r>
-      <w:proofErr w:type="spellStart"/>
-      <w:r>
-        <w:rPr>
-          <w:sz w:val="24"/>
-          <w:szCs w:val="24"/>
-        </w:rPr>
-        <w:t>presque</w:t>
-      </w:r>
-      <w:proofErr w:type="spellEnd"/>
-      <w:r>
-        <w:rPr>
-          <w:sz w:val="24"/>
-          <w:szCs w:val="24"/>
-        </w:rPr>
-        <w:t xml:space="preserve"> </w:t>
-      </w:r>
-      <w:proofErr w:type="spellStart"/>
-      <w:r>
-        <w:rPr>
-          <w:sz w:val="24"/>
-          <w:szCs w:val="24"/>
-        </w:rPr>
-        <w:t>nul</w:t>
-      </w:r>
-      <w:proofErr w:type="spellEnd"/>
-      <w:r>
-        <w:rPr>
-          <w:sz w:val="24"/>
-          <w:szCs w:val="24"/>
-        </w:rPr>
-        <w:t xml:space="preserve"> </w:t>
-      </w:r>
-      <w:proofErr w:type="spellStart"/>
-      <w:r>
-        <w:rPr>
-          <w:sz w:val="24"/>
-          <w:szCs w:val="24"/>
-        </w:rPr>
-        <w:t>pour</w:t>
-      </w:r>
-      <w:proofErr w:type="spellEnd"/>
-      <w:r>
-        <w:rPr>
-          <w:sz w:val="24"/>
-          <w:szCs w:val="24"/>
-        </w:rPr>
-        <w:t xml:space="preserve"> 8 threads, </w:t>
-      </w:r>
-      <w:proofErr w:type="spellStart"/>
-      <w:r>
-        <w:rPr>
-          <w:sz w:val="24"/>
-          <w:szCs w:val="24"/>
-        </w:rPr>
-        <w:t>ce</w:t>
-      </w:r>
-      <w:proofErr w:type="spellEnd"/>
-      <w:r>
-        <w:rPr>
-          <w:sz w:val="24"/>
-          <w:szCs w:val="24"/>
-        </w:rPr>
-        <w:t xml:space="preserve"> </w:t>
-      </w:r>
-      <w:proofErr w:type="spellStart"/>
-      <w:r>
-        <w:rPr>
-          <w:sz w:val="24"/>
-          <w:szCs w:val="24"/>
-        </w:rPr>
-        <w:t>qui</w:t>
-      </w:r>
-      <w:proofErr w:type="spellEnd"/>
-      <w:r>
-        <w:rPr>
-          <w:sz w:val="24"/>
-          <w:szCs w:val="24"/>
-        </w:rPr>
-        <w:t xml:space="preserve"> indique que </w:t>
-      </w:r>
-      <w:proofErr w:type="spellStart"/>
-      <w:r>
-        <w:rPr>
-          <w:sz w:val="24"/>
-          <w:szCs w:val="24"/>
-        </w:rPr>
-        <w:t>le</w:t>
-      </w:r>
-      <w:proofErr w:type="spellEnd"/>
-      <w:r>
-        <w:rPr>
-          <w:sz w:val="24"/>
-          <w:szCs w:val="24"/>
-        </w:rPr>
-        <w:t xml:space="preserve"> </w:t>
-      </w:r>
-      <w:proofErr w:type="spellStart"/>
-      <w:r>
-        <w:rPr>
-          <w:sz w:val="24"/>
-          <w:szCs w:val="24"/>
-        </w:rPr>
-        <w:t>programme</w:t>
-      </w:r>
-      <w:proofErr w:type="spellEnd"/>
-      <w:r>
-        <w:rPr>
-          <w:sz w:val="24"/>
-          <w:szCs w:val="24"/>
-        </w:rPr>
-        <w:t xml:space="preserve"> </w:t>
-      </w:r>
-      <w:proofErr w:type="spellStart"/>
-      <w:r>
-        <w:rPr>
-          <w:sz w:val="24"/>
-          <w:szCs w:val="24"/>
-        </w:rPr>
-        <w:t>souffre</w:t>
-      </w:r>
-      <w:proofErr w:type="spellEnd"/>
-      <w:r>
-        <w:rPr>
-          <w:sz w:val="24"/>
-          <w:szCs w:val="24"/>
-        </w:rPr>
-        <w:t xml:space="preserve"> d'une forte </w:t>
-      </w:r>
-      <w:proofErr w:type="spellStart"/>
-      <w:r>
-        <w:rPr>
-          <w:sz w:val="24"/>
-          <w:szCs w:val="24"/>
-        </w:rPr>
-        <w:t>contention</w:t>
-      </w:r>
-      <w:proofErr w:type="spellEnd"/>
-      <w:r>
-        <w:rPr>
-          <w:sz w:val="24"/>
-          <w:szCs w:val="24"/>
-        </w:rPr>
-        <w:t xml:space="preserve"> et de </w:t>
-      </w:r>
-      <w:proofErr w:type="spellStart"/>
-      <w:r>
-        <w:rPr>
-          <w:sz w:val="24"/>
-          <w:szCs w:val="24"/>
-        </w:rPr>
-        <w:t>problèmes</w:t>
-      </w:r>
-      <w:proofErr w:type="spellEnd"/>
-      <w:r>
-        <w:rPr>
-          <w:sz w:val="24"/>
-          <w:szCs w:val="24"/>
-        </w:rPr>
-        <w:t xml:space="preserve"> de </w:t>
-      </w:r>
-      <w:proofErr w:type="spellStart"/>
-      <w:r>
-        <w:rPr>
-          <w:sz w:val="24"/>
-          <w:szCs w:val="24"/>
-        </w:rPr>
-        <w:t>synchronisation</w:t>
-      </w:r>
-      <w:proofErr w:type="spellEnd"/>
-      <w:r>
-        <w:rPr>
-          <w:sz w:val="24"/>
-          <w:szCs w:val="24"/>
-        </w:rPr>
-        <w:t>.</w:t>
+          <w:lang w:val="fr-FR"/>
+        </w:rPr>
+        <w:t xml:space="preserve"> devient presque nul pour 8 threads, ce qui indique que le programme souffre d'une forte contention et de problèmes de synchronisation.</w:t>
       </w:r>
     </w:p>
     <w:p>
@@ -6008,6 +4240,7 @@
         <w:rPr>
           <w:sz w:val="24"/>
           <w:szCs w:val="24"/>
+          <w:lang w:val="fr-FR"/>
         </w:rPr>
       </w:pPr>
     </w:p>
@@ -6017,6 +4250,7 @@
           <w:b/>
           <w:sz w:val="30"/>
           <w:szCs w:val="30"/>
+          <w:lang w:val="fr-FR"/>
         </w:rPr>
       </w:pPr>
     </w:p>
@@ -6026,6 +4260,7 @@
           <w:b/>
           <w:sz w:val="30"/>
           <w:szCs w:val="30"/>
+          <w:lang w:val="fr-FR"/>
         </w:rPr>
       </w:pPr>
     </w:p>
@@ -6035,1147 +4270,45 @@
           <w:b/>
           <w:sz w:val="30"/>
           <w:szCs w:val="30"/>
-        </w:rPr>
-      </w:pPr>
-    </w:p>
-    <w:p/>
-    <w:p/>
-    <w:p/>
-    <w:p/>
-    <w:tbl>
-      <w:tblPr>
-        <w:tblStyle w:val="a0"/>
-        <w:tblW w:w="9029" w:type="dxa"/>
-        <w:tblBorders>
-          <w:top w:val="single" w:sz="8" w:space="0" w:color="000000"/>
-          <w:left w:val="single" w:sz="8" w:space="0" w:color="000000"/>
-          <w:bottom w:val="single" w:sz="8" w:space="0" w:color="000000"/>
-          <w:right w:val="single" w:sz="8" w:space="0" w:color="000000"/>
-          <w:insideH w:val="single" w:sz="8" w:space="0" w:color="000000"/>
-          <w:insideV w:val="single" w:sz="8" w:space="0" w:color="000000"/>
-        </w:tblBorders>
-        <w:tblLayout w:type="fixed"/>
-        <w:tblLook w:val="0600" w:firstRow="0" w:lastRow="0" w:firstColumn="0" w:lastColumn="0" w:noHBand="1" w:noVBand="1"/>
-      </w:tblPr>
-      <w:tblGrid>
-        <w:gridCol w:w="1805"/>
-        <w:gridCol w:w="1806"/>
-        <w:gridCol w:w="1806"/>
-        <w:gridCol w:w="1806"/>
-        <w:gridCol w:w="1806"/>
-      </w:tblGrid>
-      <w:tr>
-        <w:trPr>
-          <w:trHeight w:val="780"/>
-        </w:trPr>
-        <w:tc>
-          <w:tcPr>
-            <w:tcW w:w="1805" w:type="dxa"/>
-            <w:shd w:val="clear" w:color="auto" w:fill="auto"/>
-            <w:tcMar>
-              <w:top w:w="100" w:type="dxa"/>
-              <w:left w:w="100" w:type="dxa"/>
-              <w:bottom w:w="100" w:type="dxa"/>
-              <w:right w:w="100" w:type="dxa"/>
-            </w:tcMar>
-          </w:tcPr>
-          <w:p>
-            <w:pPr>
-              <w:spacing w:line="240" w:lineRule="auto"/>
-            </w:pPr>
-            <w:r>
-              <w:t xml:space="preserve"> </w:t>
-            </w:r>
-            <w:proofErr w:type="spellStart"/>
-            <w:r>
-              <w:t>Nombre</w:t>
-            </w:r>
-            <w:proofErr w:type="spellEnd"/>
-            <w:r>
-              <w:t xml:space="preserve"> de Threads</w:t>
-            </w:r>
-          </w:p>
-          <w:p>
-            <w:pPr>
-              <w:spacing w:line="240" w:lineRule="auto"/>
-            </w:pPr>
-          </w:p>
-          <w:p>
-            <w:pPr>
-              <w:spacing w:line="240" w:lineRule="auto"/>
-            </w:pPr>
-          </w:p>
-        </w:tc>
-        <w:tc>
-          <w:tcPr>
-            <w:tcW w:w="1805" w:type="dxa"/>
-            <w:shd w:val="clear" w:color="auto" w:fill="auto"/>
-            <w:tcMar>
-              <w:top w:w="100" w:type="dxa"/>
-              <w:left w:w="100" w:type="dxa"/>
-              <w:bottom w:w="100" w:type="dxa"/>
-              <w:right w:w="100" w:type="dxa"/>
-            </w:tcMar>
-          </w:tcPr>
-          <w:p>
-            <w:pPr>
-              <w:spacing w:line="240" w:lineRule="auto"/>
-            </w:pPr>
-          </w:p>
-          <w:tbl>
-            <w:tblPr>
-              <w:tblStyle w:val="a1"/>
-              <w:tblW w:w="1590" w:type="dxa"/>
-              <w:tblBorders>
-                <w:top w:val="nil"/>
-                <w:left w:val="nil"/>
-                <w:bottom w:val="nil"/>
-                <w:right w:val="nil"/>
-                <w:insideH w:val="nil"/>
-                <w:insideV w:val="nil"/>
-              </w:tblBorders>
-              <w:tblLayout w:type="fixed"/>
-              <w:tblLook w:val="0600" w:firstRow="0" w:lastRow="0" w:firstColumn="0" w:lastColumn="0" w:noHBand="1" w:noVBand="1"/>
-            </w:tblPr>
-            <w:tblGrid>
-              <w:gridCol w:w="1590"/>
-            </w:tblGrid>
-            <w:tr>
-              <w:trPr>
-                <w:trHeight w:val="515"/>
-              </w:trPr>
-              <w:tc>
-                <w:tcPr>
-                  <w:tcW w:w="1590" w:type="dxa"/>
-                  <w:tcBorders>
-                    <w:top w:val="nil"/>
-                    <w:left w:val="nil"/>
-                    <w:bottom w:val="nil"/>
-                    <w:right w:val="nil"/>
-                  </w:tcBorders>
-                  <w:tcMar>
-                    <w:top w:w="100" w:type="dxa"/>
-                    <w:left w:w="100" w:type="dxa"/>
-                    <w:bottom w:w="100" w:type="dxa"/>
-                    <w:right w:w="100" w:type="dxa"/>
-                  </w:tcMar>
-                </w:tcPr>
-                <w:p>
-                  <w:pPr>
-                    <w:spacing w:line="240" w:lineRule="auto"/>
-                  </w:pPr>
-                  <w:r>
-                    <w:t xml:space="preserve">Temps </w:t>
-                  </w:r>
-                  <w:proofErr w:type="spellStart"/>
-                  <w:r>
-                    <w:t>moyen</w:t>
-                  </w:r>
-                  <w:proofErr w:type="spellEnd"/>
-                  <w:r>
-                    <w:t xml:space="preserve"> </w:t>
-                  </w:r>
-                  <w:proofErr w:type="spellStart"/>
-                  <w:r>
-                    <w:t>Avancement</w:t>
-                  </w:r>
-                  <w:proofErr w:type="spellEnd"/>
-                  <w:r>
-                    <w:t xml:space="preserve"> (</w:t>
-                  </w:r>
-                  <w:proofErr w:type="spellStart"/>
-                  <w:r>
-                    <w:t>ms</w:t>
-                  </w:r>
-                  <w:proofErr w:type="spellEnd"/>
-                  <w:r>
-                    <w:t>)</w:t>
-                  </w:r>
-                </w:p>
-              </w:tc>
-            </w:tr>
-          </w:tbl>
-          <w:p>
-            <w:pPr>
-              <w:spacing w:line="240" w:lineRule="auto"/>
-            </w:pPr>
-          </w:p>
-          <w:tbl>
-            <w:tblPr>
-              <w:tblStyle w:val="a2"/>
-              <w:tblW w:w="230" w:type="dxa"/>
-              <w:tblBorders>
-                <w:top w:val="nil"/>
-                <w:left w:val="nil"/>
-                <w:bottom w:val="nil"/>
-                <w:right w:val="nil"/>
-                <w:insideH w:val="nil"/>
-                <w:insideV w:val="nil"/>
-              </w:tblBorders>
-              <w:tblLayout w:type="fixed"/>
-              <w:tblLook w:val="0600" w:firstRow="0" w:lastRow="0" w:firstColumn="0" w:lastColumn="0" w:noHBand="1" w:noVBand="1"/>
-            </w:tblPr>
-            <w:tblGrid>
-              <w:gridCol w:w="230"/>
-            </w:tblGrid>
-            <w:tr>
-              <w:trPr>
-                <w:trHeight w:val="230"/>
-              </w:trPr>
-              <w:tc>
-                <w:tcPr>
-                  <w:tcW w:w="230" w:type="dxa"/>
-                  <w:tcBorders>
-                    <w:top w:val="nil"/>
-                    <w:left w:val="nil"/>
-                    <w:bottom w:val="nil"/>
-                    <w:right w:val="nil"/>
-                  </w:tcBorders>
-                  <w:tcMar>
-                    <w:top w:w="100" w:type="dxa"/>
-                    <w:left w:w="100" w:type="dxa"/>
-                    <w:bottom w:w="100" w:type="dxa"/>
-                    <w:right w:w="100" w:type="dxa"/>
-                  </w:tcMar>
-                </w:tcPr>
-                <w:p>
-                  <w:pPr>
-                    <w:spacing w:line="240" w:lineRule="auto"/>
-                  </w:pPr>
-                </w:p>
-              </w:tc>
-            </w:tr>
-          </w:tbl>
-          <w:p>
-            <w:pPr>
-              <w:spacing w:line="240" w:lineRule="auto"/>
-            </w:pPr>
-          </w:p>
-        </w:tc>
-        <w:tc>
-          <w:tcPr>
-            <w:tcW w:w="1805" w:type="dxa"/>
-            <w:shd w:val="clear" w:color="auto" w:fill="auto"/>
-            <w:tcMar>
-              <w:top w:w="100" w:type="dxa"/>
-              <w:left w:w="100" w:type="dxa"/>
-              <w:bottom w:w="100" w:type="dxa"/>
-              <w:right w:w="100" w:type="dxa"/>
-            </w:tcMar>
-          </w:tcPr>
-          <w:p>
-            <w:pPr>
-              <w:spacing w:line="240" w:lineRule="auto"/>
-            </w:pPr>
-          </w:p>
-          <w:tbl>
-            <w:tblPr>
-              <w:tblStyle w:val="a3"/>
-              <w:tblW w:w="1590" w:type="dxa"/>
-              <w:tblBorders>
-                <w:top w:val="nil"/>
-                <w:left w:val="nil"/>
-                <w:bottom w:val="nil"/>
-                <w:right w:val="nil"/>
-                <w:insideH w:val="nil"/>
-                <w:insideV w:val="nil"/>
-              </w:tblBorders>
-              <w:tblLayout w:type="fixed"/>
-              <w:tblLook w:val="0600" w:firstRow="0" w:lastRow="0" w:firstColumn="0" w:lastColumn="0" w:noHBand="1" w:noVBand="1"/>
-            </w:tblPr>
-            <w:tblGrid>
-              <w:gridCol w:w="1590"/>
-            </w:tblGrid>
-            <w:tr>
-              <w:trPr>
-                <w:trHeight w:val="515"/>
-              </w:trPr>
-              <w:tc>
-                <w:tcPr>
-                  <w:tcW w:w="1590" w:type="dxa"/>
-                  <w:tcBorders>
-                    <w:top w:val="nil"/>
-                    <w:left w:val="nil"/>
-                    <w:bottom w:val="nil"/>
-                    <w:right w:val="nil"/>
-                  </w:tcBorders>
-                  <w:tcMar>
-                    <w:top w:w="100" w:type="dxa"/>
-                    <w:left w:w="100" w:type="dxa"/>
-                    <w:bottom w:w="100" w:type="dxa"/>
-                    <w:right w:w="100" w:type="dxa"/>
-                  </w:tcMar>
-                </w:tcPr>
-                <w:p>
-                  <w:pPr>
-                    <w:spacing w:line="240" w:lineRule="auto"/>
-                  </w:pPr>
-                  <w:r>
-                    <w:t xml:space="preserve">Temps Total </w:t>
-                  </w:r>
-                  <w:proofErr w:type="spellStart"/>
-                  <w:r>
-                    <w:t>moyen</w:t>
-                  </w:r>
-                  <w:proofErr w:type="spellEnd"/>
-                  <w:r>
-                    <w:t xml:space="preserve"> (</w:t>
-                  </w:r>
-                  <w:proofErr w:type="spellStart"/>
-                  <w:r>
-                    <w:t>ms</w:t>
-                  </w:r>
-                  <w:proofErr w:type="spellEnd"/>
-                  <w:r>
-                    <w:t>)</w:t>
-                  </w:r>
-                </w:p>
-              </w:tc>
-            </w:tr>
-          </w:tbl>
-          <w:p>
-            <w:pPr>
-              <w:spacing w:line="240" w:lineRule="auto"/>
-            </w:pPr>
-          </w:p>
-          <w:tbl>
-            <w:tblPr>
-              <w:tblStyle w:val="a4"/>
-              <w:tblW w:w="230" w:type="dxa"/>
-              <w:tblBorders>
-                <w:top w:val="nil"/>
-                <w:left w:val="nil"/>
-                <w:bottom w:val="nil"/>
-                <w:right w:val="nil"/>
-                <w:insideH w:val="nil"/>
-                <w:insideV w:val="nil"/>
-              </w:tblBorders>
-              <w:tblLayout w:type="fixed"/>
-              <w:tblLook w:val="0600" w:firstRow="0" w:lastRow="0" w:firstColumn="0" w:lastColumn="0" w:noHBand="1" w:noVBand="1"/>
-            </w:tblPr>
-            <w:tblGrid>
-              <w:gridCol w:w="230"/>
-            </w:tblGrid>
-            <w:tr>
-              <w:trPr>
-                <w:trHeight w:val="230"/>
-              </w:trPr>
-              <w:tc>
-                <w:tcPr>
-                  <w:tcW w:w="230" w:type="dxa"/>
-                  <w:tcBorders>
-                    <w:top w:val="nil"/>
-                    <w:left w:val="nil"/>
-                    <w:bottom w:val="nil"/>
-                    <w:right w:val="nil"/>
-                  </w:tcBorders>
-                  <w:tcMar>
-                    <w:top w:w="100" w:type="dxa"/>
-                    <w:left w:w="100" w:type="dxa"/>
-                    <w:bottom w:w="100" w:type="dxa"/>
-                    <w:right w:w="100" w:type="dxa"/>
-                  </w:tcMar>
-                </w:tcPr>
-                <w:p>
-                  <w:pPr>
-                    <w:spacing w:line="240" w:lineRule="auto"/>
-                  </w:pPr>
-                </w:p>
-              </w:tc>
-            </w:tr>
-          </w:tbl>
-          <w:p>
-            <w:pPr>
-              <w:spacing w:line="240" w:lineRule="auto"/>
-            </w:pPr>
-          </w:p>
-        </w:tc>
-        <w:tc>
-          <w:tcPr>
-            <w:tcW w:w="1805" w:type="dxa"/>
-            <w:shd w:val="clear" w:color="auto" w:fill="auto"/>
-            <w:tcMar>
-              <w:top w:w="100" w:type="dxa"/>
-              <w:left w:w="100" w:type="dxa"/>
-              <w:bottom w:w="100" w:type="dxa"/>
-              <w:right w:w="100" w:type="dxa"/>
-            </w:tcMar>
-          </w:tcPr>
-          <w:p>
-            <w:pPr>
-              <w:spacing w:line="240" w:lineRule="auto"/>
-            </w:pPr>
-          </w:p>
-          <w:tbl>
-            <w:tblPr>
-              <w:tblStyle w:val="a5"/>
-              <w:tblW w:w="1590" w:type="dxa"/>
-              <w:tblBorders>
-                <w:top w:val="nil"/>
-                <w:left w:val="nil"/>
-                <w:bottom w:val="nil"/>
-                <w:right w:val="nil"/>
-                <w:insideH w:val="nil"/>
-                <w:insideV w:val="nil"/>
-              </w:tblBorders>
-              <w:tblLayout w:type="fixed"/>
-              <w:tblLook w:val="0600" w:firstRow="0" w:lastRow="0" w:firstColumn="0" w:lastColumn="0" w:noHBand="1" w:noVBand="1"/>
-            </w:tblPr>
-            <w:tblGrid>
-              <w:gridCol w:w="1590"/>
-            </w:tblGrid>
-            <w:tr>
-              <w:trPr>
-                <w:trHeight w:val="515"/>
-              </w:trPr>
-              <w:tc>
-                <w:tcPr>
-                  <w:tcW w:w="1590" w:type="dxa"/>
-                  <w:tcBorders>
-                    <w:top w:val="nil"/>
-                    <w:left w:val="nil"/>
-                    <w:bottom w:val="nil"/>
-                    <w:right w:val="nil"/>
-                  </w:tcBorders>
-                  <w:tcMar>
-                    <w:top w:w="100" w:type="dxa"/>
-                    <w:left w:w="100" w:type="dxa"/>
-                    <w:bottom w:w="100" w:type="dxa"/>
-                    <w:right w:w="100" w:type="dxa"/>
-                  </w:tcMar>
-                </w:tcPr>
-                <w:p>
-                  <w:pPr>
-                    <w:spacing w:line="240" w:lineRule="auto"/>
-                  </w:pPr>
-                  <w:proofErr w:type="spellStart"/>
-                  <w:r>
-                    <w:t>Accélération</w:t>
-                  </w:r>
-                  <w:proofErr w:type="spellEnd"/>
-                  <w:r>
-                    <w:t xml:space="preserve"> </w:t>
-                  </w:r>
-                  <w:proofErr w:type="spellStart"/>
-                  <w:r>
-                    <w:t>Avancement</w:t>
-                  </w:r>
-                  <w:proofErr w:type="spellEnd"/>
-                </w:p>
-              </w:tc>
-            </w:tr>
-          </w:tbl>
-          <w:p>
-            <w:pPr>
-              <w:spacing w:line="240" w:lineRule="auto"/>
-            </w:pPr>
-          </w:p>
-          <w:tbl>
-            <w:tblPr>
-              <w:tblStyle w:val="a6"/>
-              <w:tblW w:w="230" w:type="dxa"/>
-              <w:tblBorders>
-                <w:top w:val="nil"/>
-                <w:left w:val="nil"/>
-                <w:bottom w:val="nil"/>
-                <w:right w:val="nil"/>
-                <w:insideH w:val="nil"/>
-                <w:insideV w:val="nil"/>
-              </w:tblBorders>
-              <w:tblLayout w:type="fixed"/>
-              <w:tblLook w:val="0600" w:firstRow="0" w:lastRow="0" w:firstColumn="0" w:lastColumn="0" w:noHBand="1" w:noVBand="1"/>
-            </w:tblPr>
-            <w:tblGrid>
-              <w:gridCol w:w="230"/>
-            </w:tblGrid>
-            <w:tr>
-              <w:trPr>
-                <w:trHeight w:val="230"/>
-              </w:trPr>
-              <w:tc>
-                <w:tcPr>
-                  <w:tcW w:w="230" w:type="dxa"/>
-                  <w:tcBorders>
-                    <w:top w:val="nil"/>
-                    <w:left w:val="nil"/>
-                    <w:bottom w:val="nil"/>
-                    <w:right w:val="nil"/>
-                  </w:tcBorders>
-                  <w:tcMar>
-                    <w:top w:w="100" w:type="dxa"/>
-                    <w:left w:w="100" w:type="dxa"/>
-                    <w:bottom w:w="100" w:type="dxa"/>
-                    <w:right w:w="100" w:type="dxa"/>
-                  </w:tcMar>
-                </w:tcPr>
-                <w:p>
-                  <w:pPr>
-                    <w:spacing w:line="240" w:lineRule="auto"/>
-                  </w:pPr>
-                </w:p>
-              </w:tc>
-            </w:tr>
-          </w:tbl>
-          <w:p>
-            <w:pPr>
-              <w:spacing w:line="240" w:lineRule="auto"/>
-            </w:pPr>
-          </w:p>
-        </w:tc>
-        <w:tc>
-          <w:tcPr>
-            <w:tcW w:w="1805" w:type="dxa"/>
-            <w:shd w:val="clear" w:color="auto" w:fill="auto"/>
-            <w:tcMar>
-              <w:top w:w="100" w:type="dxa"/>
-              <w:left w:w="100" w:type="dxa"/>
-              <w:bottom w:w="100" w:type="dxa"/>
-              <w:right w:w="100" w:type="dxa"/>
-            </w:tcMar>
-          </w:tcPr>
-          <w:p>
-            <w:pPr>
-              <w:spacing w:line="240" w:lineRule="auto"/>
-            </w:pPr>
-          </w:p>
-          <w:tbl>
-            <w:tblPr>
-              <w:tblStyle w:val="a7"/>
-              <w:tblW w:w="1590" w:type="dxa"/>
-              <w:tblBorders>
-                <w:top w:val="nil"/>
-                <w:left w:val="nil"/>
-                <w:bottom w:val="nil"/>
-                <w:right w:val="nil"/>
-                <w:insideH w:val="nil"/>
-                <w:insideV w:val="nil"/>
-              </w:tblBorders>
-              <w:tblLayout w:type="fixed"/>
-              <w:tblLook w:val="0600" w:firstRow="0" w:lastRow="0" w:firstColumn="0" w:lastColumn="0" w:noHBand="1" w:noVBand="1"/>
-            </w:tblPr>
-            <w:tblGrid>
-              <w:gridCol w:w="1590"/>
-            </w:tblGrid>
-            <w:tr>
-              <w:tc>
-                <w:tcPr>
-                  <w:tcW w:w="1590" w:type="dxa"/>
-                  <w:tcBorders>
-                    <w:top w:val="nil"/>
-                    <w:left w:val="nil"/>
-                    <w:bottom w:val="nil"/>
-                    <w:right w:val="nil"/>
-                  </w:tcBorders>
-                  <w:tcMar>
-                    <w:top w:w="100" w:type="dxa"/>
-                    <w:left w:w="100" w:type="dxa"/>
-                    <w:bottom w:w="100" w:type="dxa"/>
-                    <w:right w:w="100" w:type="dxa"/>
-                  </w:tcMar>
-                </w:tcPr>
-                <w:p>
-                  <w:pPr>
-                    <w:spacing w:line="240" w:lineRule="auto"/>
-                  </w:pPr>
-                  <w:proofErr w:type="spellStart"/>
-                  <w:r>
-                    <w:t>Accélération</w:t>
-                  </w:r>
-                  <w:proofErr w:type="spellEnd"/>
-                  <w:r>
-                    <w:t xml:space="preserve"> </w:t>
-                  </w:r>
-                  <w:proofErr w:type="spellStart"/>
-                  <w:r>
-                    <w:t>Globale</w:t>
-                  </w:r>
-                  <w:proofErr w:type="spellEnd"/>
-                </w:p>
-              </w:tc>
-            </w:tr>
-          </w:tbl>
-          <w:p>
-            <w:pPr>
-              <w:spacing w:line="240" w:lineRule="auto"/>
-            </w:pPr>
-          </w:p>
-          <w:tbl>
-            <w:tblPr>
-              <w:tblStyle w:val="a8"/>
-              <w:tblW w:w="230" w:type="dxa"/>
-              <w:tblBorders>
-                <w:top w:val="nil"/>
-                <w:left w:val="nil"/>
-                <w:bottom w:val="nil"/>
-                <w:right w:val="nil"/>
-                <w:insideH w:val="nil"/>
-                <w:insideV w:val="nil"/>
-              </w:tblBorders>
-              <w:tblLayout w:type="fixed"/>
-              <w:tblLook w:val="0600" w:firstRow="0" w:lastRow="0" w:firstColumn="0" w:lastColumn="0" w:noHBand="1" w:noVBand="1"/>
-            </w:tblPr>
-            <w:tblGrid>
-              <w:gridCol w:w="230"/>
-            </w:tblGrid>
-            <w:tr>
-              <w:trPr>
-                <w:trHeight w:val="230"/>
-              </w:trPr>
-              <w:tc>
-                <w:tcPr>
-                  <w:tcW w:w="230" w:type="dxa"/>
-                  <w:tcBorders>
-                    <w:top w:val="nil"/>
-                    <w:left w:val="nil"/>
-                    <w:bottom w:val="nil"/>
-                    <w:right w:val="nil"/>
-                  </w:tcBorders>
-                  <w:tcMar>
-                    <w:top w:w="100" w:type="dxa"/>
-                    <w:left w:w="100" w:type="dxa"/>
-                    <w:bottom w:w="100" w:type="dxa"/>
-                    <w:right w:w="100" w:type="dxa"/>
-                  </w:tcMar>
-                </w:tcPr>
-                <w:p>
-                  <w:pPr>
-                    <w:spacing w:line="240" w:lineRule="auto"/>
-                  </w:pPr>
-                </w:p>
-              </w:tc>
-            </w:tr>
-          </w:tbl>
-          <w:p>
-            <w:pPr>
-              <w:spacing w:line="240" w:lineRule="auto"/>
-            </w:pPr>
-          </w:p>
-        </w:tc>
-      </w:tr>
-      <w:tr>
-        <w:tc>
-          <w:tcPr>
-            <w:tcW w:w="1805" w:type="dxa"/>
-            <w:shd w:val="clear" w:color="auto" w:fill="auto"/>
-            <w:tcMar>
-              <w:top w:w="100" w:type="dxa"/>
-              <w:left w:w="100" w:type="dxa"/>
-              <w:bottom w:w="100" w:type="dxa"/>
-              <w:right w:w="100" w:type="dxa"/>
-            </w:tcMar>
-          </w:tcPr>
-          <w:p>
-            <w:pPr>
-              <w:spacing w:line="240" w:lineRule="auto"/>
-            </w:pPr>
-          </w:p>
-        </w:tc>
-        <w:tc>
-          <w:tcPr>
-            <w:tcW w:w="1805" w:type="dxa"/>
-            <w:shd w:val="clear" w:color="auto" w:fill="auto"/>
-            <w:tcMar>
-              <w:top w:w="100" w:type="dxa"/>
-              <w:left w:w="100" w:type="dxa"/>
-              <w:bottom w:w="100" w:type="dxa"/>
-              <w:right w:w="100" w:type="dxa"/>
-            </w:tcMar>
-          </w:tcPr>
-          <w:p>
-            <w:pPr>
-              <w:spacing w:line="240" w:lineRule="auto"/>
-            </w:pPr>
-          </w:p>
-        </w:tc>
-        <w:tc>
-          <w:tcPr>
-            <w:tcW w:w="1805" w:type="dxa"/>
-            <w:shd w:val="clear" w:color="auto" w:fill="auto"/>
-            <w:tcMar>
-              <w:top w:w="100" w:type="dxa"/>
-              <w:left w:w="100" w:type="dxa"/>
-              <w:bottom w:w="100" w:type="dxa"/>
-              <w:right w:w="100" w:type="dxa"/>
-            </w:tcMar>
-          </w:tcPr>
-          <w:p>
-            <w:pPr>
-              <w:spacing w:line="240" w:lineRule="auto"/>
-            </w:pPr>
-          </w:p>
-        </w:tc>
-        <w:tc>
-          <w:tcPr>
-            <w:tcW w:w="1805" w:type="dxa"/>
-            <w:shd w:val="clear" w:color="auto" w:fill="auto"/>
-            <w:tcMar>
-              <w:top w:w="100" w:type="dxa"/>
-              <w:left w:w="100" w:type="dxa"/>
-              <w:bottom w:w="100" w:type="dxa"/>
-              <w:right w:w="100" w:type="dxa"/>
-            </w:tcMar>
-          </w:tcPr>
-          <w:p>
-            <w:pPr>
-              <w:spacing w:line="240" w:lineRule="auto"/>
-            </w:pPr>
-          </w:p>
-        </w:tc>
-        <w:tc>
-          <w:tcPr>
-            <w:tcW w:w="1805" w:type="dxa"/>
-            <w:shd w:val="clear" w:color="auto" w:fill="auto"/>
-            <w:tcMar>
-              <w:top w:w="100" w:type="dxa"/>
-              <w:left w:w="100" w:type="dxa"/>
-              <w:bottom w:w="100" w:type="dxa"/>
-              <w:right w:w="100" w:type="dxa"/>
-            </w:tcMar>
-          </w:tcPr>
-          <w:p>
-            <w:pPr>
-              <w:spacing w:line="240" w:lineRule="auto"/>
-            </w:pPr>
-          </w:p>
-        </w:tc>
-      </w:tr>
-      <w:tr>
-        <w:tc>
-          <w:tcPr>
-            <w:tcW w:w="1805" w:type="dxa"/>
-            <w:shd w:val="clear" w:color="auto" w:fill="auto"/>
-            <w:tcMar>
-              <w:top w:w="100" w:type="dxa"/>
-              <w:left w:w="100" w:type="dxa"/>
-              <w:bottom w:w="100" w:type="dxa"/>
-              <w:right w:w="100" w:type="dxa"/>
-            </w:tcMar>
-          </w:tcPr>
-          <w:p>
-            <w:pPr>
-              <w:spacing w:line="240" w:lineRule="auto"/>
-            </w:pPr>
-          </w:p>
-        </w:tc>
-        <w:tc>
-          <w:tcPr>
-            <w:tcW w:w="1805" w:type="dxa"/>
-            <w:shd w:val="clear" w:color="auto" w:fill="auto"/>
-            <w:tcMar>
-              <w:top w:w="100" w:type="dxa"/>
-              <w:left w:w="100" w:type="dxa"/>
-              <w:bottom w:w="100" w:type="dxa"/>
-              <w:right w:w="100" w:type="dxa"/>
-            </w:tcMar>
-          </w:tcPr>
-          <w:p>
-            <w:pPr>
-              <w:spacing w:line="240" w:lineRule="auto"/>
-            </w:pPr>
-          </w:p>
-        </w:tc>
-        <w:tc>
-          <w:tcPr>
-            <w:tcW w:w="1805" w:type="dxa"/>
-            <w:shd w:val="clear" w:color="auto" w:fill="auto"/>
-            <w:tcMar>
-              <w:top w:w="100" w:type="dxa"/>
-              <w:left w:w="100" w:type="dxa"/>
-              <w:bottom w:w="100" w:type="dxa"/>
-              <w:right w:w="100" w:type="dxa"/>
-            </w:tcMar>
-          </w:tcPr>
-          <w:p>
-            <w:pPr>
-              <w:spacing w:line="240" w:lineRule="auto"/>
-            </w:pPr>
-          </w:p>
-        </w:tc>
-        <w:tc>
-          <w:tcPr>
-            <w:tcW w:w="1805" w:type="dxa"/>
-            <w:shd w:val="clear" w:color="auto" w:fill="auto"/>
-            <w:tcMar>
-              <w:top w:w="100" w:type="dxa"/>
-              <w:left w:w="100" w:type="dxa"/>
-              <w:bottom w:w="100" w:type="dxa"/>
-              <w:right w:w="100" w:type="dxa"/>
-            </w:tcMar>
-          </w:tcPr>
-          <w:p>
-            <w:pPr>
-              <w:spacing w:line="240" w:lineRule="auto"/>
-            </w:pPr>
-          </w:p>
-        </w:tc>
-        <w:tc>
-          <w:tcPr>
-            <w:tcW w:w="1805" w:type="dxa"/>
-            <w:shd w:val="clear" w:color="auto" w:fill="auto"/>
-            <w:tcMar>
-              <w:top w:w="100" w:type="dxa"/>
-              <w:left w:w="100" w:type="dxa"/>
-              <w:bottom w:w="100" w:type="dxa"/>
-              <w:right w:w="100" w:type="dxa"/>
-            </w:tcMar>
-          </w:tcPr>
-          <w:p>
-            <w:pPr>
-              <w:spacing w:line="240" w:lineRule="auto"/>
-            </w:pPr>
-          </w:p>
-        </w:tc>
-      </w:tr>
-      <w:tr>
-        <w:tc>
-          <w:tcPr>
-            <w:tcW w:w="1805" w:type="dxa"/>
-            <w:shd w:val="clear" w:color="auto" w:fill="auto"/>
-            <w:tcMar>
-              <w:top w:w="100" w:type="dxa"/>
-              <w:left w:w="100" w:type="dxa"/>
-              <w:bottom w:w="100" w:type="dxa"/>
-              <w:right w:w="100" w:type="dxa"/>
-            </w:tcMar>
-          </w:tcPr>
-          <w:p>
-            <w:pPr>
-              <w:spacing w:line="240" w:lineRule="auto"/>
-            </w:pPr>
-          </w:p>
-        </w:tc>
-        <w:tc>
-          <w:tcPr>
-            <w:tcW w:w="1805" w:type="dxa"/>
-            <w:shd w:val="clear" w:color="auto" w:fill="auto"/>
-            <w:tcMar>
-              <w:top w:w="100" w:type="dxa"/>
-              <w:left w:w="100" w:type="dxa"/>
-              <w:bottom w:w="100" w:type="dxa"/>
-              <w:right w:w="100" w:type="dxa"/>
-            </w:tcMar>
-          </w:tcPr>
-          <w:p>
-            <w:pPr>
-              <w:spacing w:line="240" w:lineRule="auto"/>
-            </w:pPr>
-          </w:p>
-        </w:tc>
-        <w:tc>
-          <w:tcPr>
-            <w:tcW w:w="1805" w:type="dxa"/>
-            <w:shd w:val="clear" w:color="auto" w:fill="auto"/>
-            <w:tcMar>
-              <w:top w:w="100" w:type="dxa"/>
-              <w:left w:w="100" w:type="dxa"/>
-              <w:bottom w:w="100" w:type="dxa"/>
-              <w:right w:w="100" w:type="dxa"/>
-            </w:tcMar>
-          </w:tcPr>
-          <w:p>
-            <w:pPr>
-              <w:spacing w:line="240" w:lineRule="auto"/>
-            </w:pPr>
-          </w:p>
-        </w:tc>
-        <w:tc>
-          <w:tcPr>
-            <w:tcW w:w="1805" w:type="dxa"/>
-            <w:shd w:val="clear" w:color="auto" w:fill="auto"/>
-            <w:tcMar>
-              <w:top w:w="100" w:type="dxa"/>
-              <w:left w:w="100" w:type="dxa"/>
-              <w:bottom w:w="100" w:type="dxa"/>
-              <w:right w:w="100" w:type="dxa"/>
-            </w:tcMar>
-          </w:tcPr>
-          <w:p>
-            <w:pPr>
-              <w:spacing w:line="240" w:lineRule="auto"/>
-            </w:pPr>
-          </w:p>
-        </w:tc>
-        <w:tc>
-          <w:tcPr>
-            <w:tcW w:w="1805" w:type="dxa"/>
-            <w:shd w:val="clear" w:color="auto" w:fill="auto"/>
-            <w:tcMar>
-              <w:top w:w="100" w:type="dxa"/>
-              <w:left w:w="100" w:type="dxa"/>
-              <w:bottom w:w="100" w:type="dxa"/>
-              <w:right w:w="100" w:type="dxa"/>
-            </w:tcMar>
-          </w:tcPr>
-          <w:p>
-            <w:pPr>
-              <w:spacing w:line="240" w:lineRule="auto"/>
-            </w:pPr>
-          </w:p>
-        </w:tc>
-      </w:tr>
-      <w:tr>
-        <w:tc>
-          <w:tcPr>
-            <w:tcW w:w="1805" w:type="dxa"/>
-            <w:shd w:val="clear" w:color="auto" w:fill="auto"/>
-            <w:tcMar>
-              <w:top w:w="100" w:type="dxa"/>
-              <w:left w:w="100" w:type="dxa"/>
-              <w:bottom w:w="100" w:type="dxa"/>
-              <w:right w:w="100" w:type="dxa"/>
-            </w:tcMar>
-          </w:tcPr>
-          <w:p>
-            <w:pPr>
-              <w:spacing w:line="240" w:lineRule="auto"/>
-            </w:pPr>
-          </w:p>
-        </w:tc>
-        <w:tc>
-          <w:tcPr>
-            <w:tcW w:w="1805" w:type="dxa"/>
-            <w:shd w:val="clear" w:color="auto" w:fill="auto"/>
-            <w:tcMar>
-              <w:top w:w="100" w:type="dxa"/>
-              <w:left w:w="100" w:type="dxa"/>
-              <w:bottom w:w="100" w:type="dxa"/>
-              <w:right w:w="100" w:type="dxa"/>
-            </w:tcMar>
-          </w:tcPr>
-          <w:p>
-            <w:pPr>
-              <w:spacing w:line="240" w:lineRule="auto"/>
-            </w:pPr>
-          </w:p>
-        </w:tc>
-        <w:tc>
-          <w:tcPr>
-            <w:tcW w:w="1805" w:type="dxa"/>
-            <w:shd w:val="clear" w:color="auto" w:fill="auto"/>
-            <w:tcMar>
-              <w:top w:w="100" w:type="dxa"/>
-              <w:left w:w="100" w:type="dxa"/>
-              <w:bottom w:w="100" w:type="dxa"/>
-              <w:right w:w="100" w:type="dxa"/>
-            </w:tcMar>
-          </w:tcPr>
-          <w:p>
-            <w:pPr>
-              <w:spacing w:line="240" w:lineRule="auto"/>
-            </w:pPr>
-          </w:p>
-        </w:tc>
-        <w:tc>
-          <w:tcPr>
-            <w:tcW w:w="1805" w:type="dxa"/>
-            <w:shd w:val="clear" w:color="auto" w:fill="auto"/>
-            <w:tcMar>
-              <w:top w:w="100" w:type="dxa"/>
-              <w:left w:w="100" w:type="dxa"/>
-              <w:bottom w:w="100" w:type="dxa"/>
-              <w:right w:w="100" w:type="dxa"/>
-            </w:tcMar>
-          </w:tcPr>
-          <w:p>
-            <w:pPr>
-              <w:spacing w:line="240" w:lineRule="auto"/>
-            </w:pPr>
-          </w:p>
-        </w:tc>
-        <w:tc>
-          <w:tcPr>
-            <w:tcW w:w="1805" w:type="dxa"/>
-            <w:shd w:val="clear" w:color="auto" w:fill="auto"/>
-            <w:tcMar>
-              <w:top w:w="100" w:type="dxa"/>
-              <w:left w:w="100" w:type="dxa"/>
-              <w:bottom w:w="100" w:type="dxa"/>
-              <w:right w:w="100" w:type="dxa"/>
-            </w:tcMar>
-          </w:tcPr>
-          <w:p>
-            <w:pPr>
-              <w:spacing w:line="240" w:lineRule="auto"/>
-            </w:pPr>
-          </w:p>
-        </w:tc>
-      </w:tr>
-      <w:tr>
-        <w:tc>
-          <w:tcPr>
-            <w:tcW w:w="1805" w:type="dxa"/>
-            <w:shd w:val="clear" w:color="auto" w:fill="auto"/>
-            <w:tcMar>
-              <w:top w:w="100" w:type="dxa"/>
-              <w:left w:w="100" w:type="dxa"/>
-              <w:bottom w:w="100" w:type="dxa"/>
-              <w:right w:w="100" w:type="dxa"/>
-            </w:tcMar>
-          </w:tcPr>
-          <w:p>
-            <w:pPr>
-              <w:spacing w:line="240" w:lineRule="auto"/>
-            </w:pPr>
-          </w:p>
-        </w:tc>
-        <w:tc>
-          <w:tcPr>
-            <w:tcW w:w="1805" w:type="dxa"/>
-            <w:shd w:val="clear" w:color="auto" w:fill="auto"/>
-            <w:tcMar>
-              <w:top w:w="100" w:type="dxa"/>
-              <w:left w:w="100" w:type="dxa"/>
-              <w:bottom w:w="100" w:type="dxa"/>
-              <w:right w:w="100" w:type="dxa"/>
-            </w:tcMar>
-          </w:tcPr>
-          <w:p>
-            <w:pPr>
-              <w:spacing w:line="240" w:lineRule="auto"/>
-            </w:pPr>
-          </w:p>
-        </w:tc>
-        <w:tc>
-          <w:tcPr>
-            <w:tcW w:w="1805" w:type="dxa"/>
-            <w:shd w:val="clear" w:color="auto" w:fill="auto"/>
-            <w:tcMar>
-              <w:top w:w="100" w:type="dxa"/>
-              <w:left w:w="100" w:type="dxa"/>
-              <w:bottom w:w="100" w:type="dxa"/>
-              <w:right w:w="100" w:type="dxa"/>
-            </w:tcMar>
-          </w:tcPr>
-          <w:p>
-            <w:pPr>
-              <w:spacing w:line="240" w:lineRule="auto"/>
-            </w:pPr>
-          </w:p>
-        </w:tc>
-        <w:tc>
-          <w:tcPr>
-            <w:tcW w:w="1805" w:type="dxa"/>
-            <w:shd w:val="clear" w:color="auto" w:fill="auto"/>
-            <w:tcMar>
-              <w:top w:w="100" w:type="dxa"/>
-              <w:left w:w="100" w:type="dxa"/>
-              <w:bottom w:w="100" w:type="dxa"/>
-              <w:right w:w="100" w:type="dxa"/>
-            </w:tcMar>
-          </w:tcPr>
-          <w:p>
-            <w:pPr>
-              <w:spacing w:line="240" w:lineRule="auto"/>
-            </w:pPr>
-          </w:p>
-        </w:tc>
-        <w:tc>
-          <w:tcPr>
-            <w:tcW w:w="1805" w:type="dxa"/>
-            <w:shd w:val="clear" w:color="auto" w:fill="auto"/>
-            <w:tcMar>
-              <w:top w:w="100" w:type="dxa"/>
-              <w:left w:w="100" w:type="dxa"/>
-              <w:bottom w:w="100" w:type="dxa"/>
-              <w:right w:w="100" w:type="dxa"/>
-            </w:tcMar>
-          </w:tcPr>
-          <w:p>
-            <w:pPr>
-              <w:spacing w:line="240" w:lineRule="auto"/>
-            </w:pPr>
-          </w:p>
-        </w:tc>
-      </w:tr>
-      <w:tr>
-        <w:tc>
-          <w:tcPr>
-            <w:tcW w:w="1805" w:type="dxa"/>
-            <w:shd w:val="clear" w:color="auto" w:fill="auto"/>
-            <w:tcMar>
-              <w:top w:w="100" w:type="dxa"/>
-              <w:left w:w="100" w:type="dxa"/>
-              <w:bottom w:w="100" w:type="dxa"/>
-              <w:right w:w="100" w:type="dxa"/>
-            </w:tcMar>
-          </w:tcPr>
-          <w:p>
-            <w:pPr>
-              <w:spacing w:line="240" w:lineRule="auto"/>
-            </w:pPr>
-          </w:p>
-        </w:tc>
-        <w:tc>
-          <w:tcPr>
-            <w:tcW w:w="1805" w:type="dxa"/>
-            <w:shd w:val="clear" w:color="auto" w:fill="auto"/>
-            <w:tcMar>
-              <w:top w:w="100" w:type="dxa"/>
-              <w:left w:w="100" w:type="dxa"/>
-              <w:bottom w:w="100" w:type="dxa"/>
-              <w:right w:w="100" w:type="dxa"/>
-            </w:tcMar>
-          </w:tcPr>
-          <w:p>
-            <w:pPr>
-              <w:spacing w:line="240" w:lineRule="auto"/>
-            </w:pPr>
-          </w:p>
-        </w:tc>
-        <w:tc>
-          <w:tcPr>
-            <w:tcW w:w="1805" w:type="dxa"/>
-            <w:shd w:val="clear" w:color="auto" w:fill="auto"/>
-            <w:tcMar>
-              <w:top w:w="100" w:type="dxa"/>
-              <w:left w:w="100" w:type="dxa"/>
-              <w:bottom w:w="100" w:type="dxa"/>
-              <w:right w:w="100" w:type="dxa"/>
-            </w:tcMar>
-          </w:tcPr>
-          <w:p>
-            <w:pPr>
-              <w:spacing w:line="240" w:lineRule="auto"/>
-            </w:pPr>
-          </w:p>
-        </w:tc>
-        <w:tc>
-          <w:tcPr>
-            <w:tcW w:w="1805" w:type="dxa"/>
-            <w:shd w:val="clear" w:color="auto" w:fill="auto"/>
-            <w:tcMar>
-              <w:top w:w="100" w:type="dxa"/>
-              <w:left w:w="100" w:type="dxa"/>
-              <w:bottom w:w="100" w:type="dxa"/>
-              <w:right w:w="100" w:type="dxa"/>
-            </w:tcMar>
-          </w:tcPr>
-          <w:p>
-            <w:pPr>
-              <w:spacing w:line="240" w:lineRule="auto"/>
-            </w:pPr>
-          </w:p>
-        </w:tc>
-        <w:tc>
-          <w:tcPr>
-            <w:tcW w:w="1805" w:type="dxa"/>
-            <w:shd w:val="clear" w:color="auto" w:fill="auto"/>
-            <w:tcMar>
-              <w:top w:w="100" w:type="dxa"/>
-              <w:left w:w="100" w:type="dxa"/>
-              <w:bottom w:w="100" w:type="dxa"/>
-              <w:right w:w="100" w:type="dxa"/>
-            </w:tcMar>
-          </w:tcPr>
-          <w:p>
-            <w:pPr>
-              <w:spacing w:line="240" w:lineRule="auto"/>
-            </w:pPr>
-          </w:p>
-        </w:tc>
-      </w:tr>
-    </w:tbl>
-    <w:p/>
+          <w:lang w:val="fr-FR"/>
+        </w:rPr>
+      </w:pPr>
+    </w:p>
+    <w:p>
+      <w:pPr>
+        <w:rPr>
+          <w:lang w:val="fr-FR"/>
+        </w:rPr>
+      </w:pPr>
+    </w:p>
+    <w:p>
+      <w:pPr>
+        <w:rPr>
+          <w:lang w:val="fr-FR"/>
+        </w:rPr>
+      </w:pPr>
+    </w:p>
+    <w:p>
+      <w:pPr>
+        <w:rPr>
+          <w:lang w:val="fr-FR"/>
+        </w:rPr>
+      </w:pPr>
+    </w:p>
+    <w:p>
+      <w:pPr>
+        <w:rPr>
+          <w:lang w:val="fr-FR"/>
+        </w:rPr>
+      </w:pPr>
+    </w:p>
+    <w:p>
+      <w:pPr>
+        <w:rPr>
+          <w:lang w:val="fr-FR"/>
+        </w:rPr>
+      </w:pPr>
+    </w:p>
     <w:p>
       <w:pPr>
         <w:rPr>
@@ -7241,6 +4374,9 @@
     <w:p/>
     <w:p>
       <w:r>
+        <w:rPr>
+          <w:noProof/>
+        </w:rPr>
         <w:drawing>
           <wp:inline distT="0" distB="0" distL="0" distR="0" wp14:anchorId="412F3A10" wp14:editId="280DB955">
             <wp:extent cx="5733415" cy="831850"/>
@@ -7257,7 +4393,7 @@
                     <pic:cNvPicPr/>
                   </pic:nvPicPr>
                   <pic:blipFill>
-                    <a:blip r:embed="rId9"/>
+                    <a:blip r:embed="rId11"/>
                     <a:stretch>
                       <a:fillRect/>
                     </a:stretch>
@@ -7286,82 +4422,624 @@
           <w:lang w:val="en-US"/>
         </w:rPr>
       </w:pPr>
-      <w:proofErr w:type="spellStart"/>
-      <w:r>
-        <w:t>L’accélération</w:t>
-      </w:r>
-      <w:proofErr w:type="spellEnd"/>
-      <w:r>
+      <w:r>
+        <w:rPr>
+          <w:lang w:val="fr-FR"/>
+        </w:rPr>
+        <w:t xml:space="preserve">L’accélération obtenue avec MPI est correcte mais pourrait être optimisée davantage. </w:t>
+      </w:r>
+      <w:r>
+        <w:rPr>
+          <w:lang w:val="en-US"/>
+        </w:rPr>
+        <w:t xml:space="preserve">Pour </w:t>
+      </w:r>
+      <w:proofErr w:type="spellStart"/>
+      <w:r>
+        <w:rPr>
+          <w:lang w:val="en-US"/>
+        </w:rPr>
+        <w:t>améliorer</w:t>
+      </w:r>
+      <w:proofErr w:type="spellEnd"/>
+      <w:r>
+        <w:rPr>
+          <w:lang w:val="en-US"/>
+        </w:rPr>
         <w:t xml:space="preserve"> </w:t>
       </w:r>
       <w:proofErr w:type="spellStart"/>
       <w:r>
+        <w:rPr>
+          <w:lang w:val="en-US"/>
+        </w:rPr>
+        <w:t>l’accélération</w:t>
+      </w:r>
+      <w:proofErr w:type="spellEnd"/>
+      <w:r>
+        <w:rPr>
+          <w:lang w:val="en-US"/>
+        </w:rPr>
+        <w:t xml:space="preserve"> MPI, il faut </w:t>
+      </w:r>
+      <w:proofErr w:type="spellStart"/>
+      <w:r>
+        <w:rPr>
+          <w:lang w:val="en-US"/>
+        </w:rPr>
+        <w:t>réduire</w:t>
+      </w:r>
+      <w:proofErr w:type="spellEnd"/>
+      <w:r>
+        <w:rPr>
+          <w:lang w:val="en-US"/>
+        </w:rPr>
+        <w:t xml:space="preserve"> la surcharge des communications </w:t>
+      </w:r>
+      <w:proofErr w:type="spellStart"/>
+      <w:r>
+        <w:rPr>
+          <w:lang w:val="en-US"/>
+        </w:rPr>
+        <w:t>en</w:t>
+      </w:r>
+      <w:proofErr w:type="spellEnd"/>
+      <w:r>
+        <w:rPr>
+          <w:lang w:val="en-US"/>
+        </w:rPr>
+        <w:t xml:space="preserve"> </w:t>
+      </w:r>
+      <w:proofErr w:type="spellStart"/>
+      <w:r>
+        <w:rPr>
+          <w:lang w:val="en-US"/>
+        </w:rPr>
+        <w:t>utilisant</w:t>
+      </w:r>
+      <w:proofErr w:type="spellEnd"/>
+      <w:r>
+        <w:rPr>
+          <w:lang w:val="en-US"/>
+        </w:rPr>
+        <w:t xml:space="preserve"> </w:t>
+      </w:r>
+      <w:proofErr w:type="spellStart"/>
+      <w:r>
+        <w:rPr>
+          <w:lang w:val="en-US"/>
+        </w:rPr>
+        <w:t>MPI_Sendrecv</w:t>
+      </w:r>
+      <w:proofErr w:type="spellEnd"/>
+      <w:r>
+        <w:rPr>
+          <w:lang w:val="en-US"/>
+        </w:rPr>
+        <w:t xml:space="preserve">. </w:t>
+      </w:r>
+      <w:proofErr w:type="spellStart"/>
+      <w:r>
+        <w:rPr>
+          <w:lang w:val="en-US"/>
+        </w:rPr>
+        <w:t>L’exploitation</w:t>
+      </w:r>
+      <w:proofErr w:type="spellEnd"/>
+      <w:r>
+        <w:rPr>
+          <w:lang w:val="en-US"/>
+        </w:rPr>
+        <w:t xml:space="preserve"> </w:t>
+      </w:r>
+      <w:proofErr w:type="spellStart"/>
+      <w:r>
+        <w:rPr>
+          <w:lang w:val="en-US"/>
+        </w:rPr>
+        <w:t>d’une</w:t>
+      </w:r>
+      <w:proofErr w:type="spellEnd"/>
+      <w:r>
+        <w:rPr>
+          <w:lang w:val="en-US"/>
+        </w:rPr>
+        <w:t xml:space="preserve"> </w:t>
+      </w:r>
+      <w:proofErr w:type="spellStart"/>
+      <w:r>
+        <w:rPr>
+          <w:lang w:val="en-US"/>
+        </w:rPr>
+        <w:t>topologie</w:t>
+      </w:r>
+      <w:proofErr w:type="spellEnd"/>
+      <w:r>
+        <w:rPr>
+          <w:lang w:val="en-US"/>
+        </w:rPr>
+        <w:t xml:space="preserve"> </w:t>
+      </w:r>
+      <w:proofErr w:type="spellStart"/>
+      <w:r>
+        <w:rPr>
+          <w:lang w:val="en-US"/>
+        </w:rPr>
+        <w:t>cartésienne</w:t>
+      </w:r>
+      <w:proofErr w:type="spellEnd"/>
+      <w:r>
+        <w:rPr>
+          <w:lang w:val="en-US"/>
+        </w:rPr>
+        <w:t xml:space="preserve"> avec </w:t>
+      </w:r>
+      <w:proofErr w:type="spellStart"/>
+      <w:r>
+        <w:rPr>
+          <w:lang w:val="en-US"/>
+        </w:rPr>
+        <w:t>MPI_Cart_create</w:t>
+      </w:r>
+      <w:proofErr w:type="spellEnd"/>
+      <w:r>
+        <w:rPr>
+          <w:lang w:val="en-US"/>
+        </w:rPr>
+        <w:t xml:space="preserve"> </w:t>
+      </w:r>
+      <w:proofErr w:type="spellStart"/>
+      <w:r>
+        <w:rPr>
+          <w:lang w:val="en-US"/>
+        </w:rPr>
+        <w:t>optimise</w:t>
+      </w:r>
+      <w:proofErr w:type="spellEnd"/>
+      <w:r>
+        <w:rPr>
+          <w:lang w:val="en-US"/>
+        </w:rPr>
+        <w:t xml:space="preserve"> les </w:t>
+      </w:r>
+      <w:proofErr w:type="spellStart"/>
+      <w:r>
+        <w:rPr>
+          <w:lang w:val="en-US"/>
+        </w:rPr>
+        <w:t>échanges</w:t>
+      </w:r>
+      <w:proofErr w:type="spellEnd"/>
+      <w:r>
+        <w:rPr>
+          <w:lang w:val="en-US"/>
+        </w:rPr>
+        <w:t xml:space="preserve"> entre processus. </w:t>
+      </w:r>
+      <w:proofErr w:type="spellStart"/>
+      <w:r>
+        <w:rPr>
+          <w:lang w:val="en-US"/>
+        </w:rPr>
+        <w:t>L’overlapping</w:t>
+      </w:r>
+      <w:proofErr w:type="spellEnd"/>
+      <w:r>
+        <w:rPr>
+          <w:lang w:val="en-US"/>
+        </w:rPr>
+        <w:t xml:space="preserve"> communication-</w:t>
+      </w:r>
+      <w:proofErr w:type="spellStart"/>
+      <w:r>
+        <w:rPr>
+          <w:lang w:val="en-US"/>
+        </w:rPr>
+        <w:t>calcul</w:t>
+      </w:r>
+      <w:proofErr w:type="spellEnd"/>
+      <w:r>
+        <w:rPr>
+          <w:lang w:val="en-US"/>
+        </w:rPr>
+        <w:t xml:space="preserve"> avec des communications non </w:t>
+      </w:r>
+      <w:proofErr w:type="spellStart"/>
+      <w:r>
+        <w:rPr>
+          <w:lang w:val="en-US"/>
+        </w:rPr>
+        <w:t>bloquantes</w:t>
+      </w:r>
+      <w:proofErr w:type="spellEnd"/>
+      <w:r>
+        <w:rPr>
+          <w:lang w:val="en-US"/>
+        </w:rPr>
+        <w:t xml:space="preserve"> (</w:t>
+      </w:r>
+      <w:proofErr w:type="spellStart"/>
+      <w:r>
+        <w:rPr>
+          <w:lang w:val="en-US"/>
+        </w:rPr>
+        <w:t>MPI_Isend</w:t>
+      </w:r>
+      <w:proofErr w:type="spellEnd"/>
+      <w:r>
+        <w:rPr>
+          <w:lang w:val="en-US"/>
+        </w:rPr>
+        <w:t xml:space="preserve"> et </w:t>
+      </w:r>
+      <w:proofErr w:type="spellStart"/>
+      <w:r>
+        <w:rPr>
+          <w:lang w:val="en-US"/>
+        </w:rPr>
+        <w:t>MPI_Irecv</w:t>
+      </w:r>
+      <w:proofErr w:type="spellEnd"/>
+      <w:r>
+        <w:rPr>
+          <w:lang w:val="en-US"/>
+        </w:rPr>
+        <w:t xml:space="preserve">) </w:t>
+      </w:r>
+      <w:proofErr w:type="spellStart"/>
+      <w:r>
+        <w:rPr>
+          <w:lang w:val="en-US"/>
+        </w:rPr>
+        <w:t>permet</w:t>
+      </w:r>
+      <w:proofErr w:type="spellEnd"/>
+      <w:r>
+        <w:rPr>
+          <w:lang w:val="en-US"/>
+        </w:rPr>
+        <w:t xml:space="preserve"> </w:t>
+      </w:r>
+      <w:proofErr w:type="spellStart"/>
+      <w:r>
+        <w:rPr>
+          <w:lang w:val="en-US"/>
+        </w:rPr>
+        <w:t>d’utiliser</w:t>
+      </w:r>
+      <w:proofErr w:type="spellEnd"/>
+      <w:r>
+        <w:rPr>
+          <w:lang w:val="en-US"/>
+        </w:rPr>
+        <w:t xml:space="preserve"> le CPU </w:t>
+      </w:r>
+      <w:proofErr w:type="spellStart"/>
+      <w:r>
+        <w:rPr>
+          <w:lang w:val="en-US"/>
+        </w:rPr>
+        <w:t>efficacement</w:t>
+      </w:r>
+      <w:proofErr w:type="spellEnd"/>
+      <w:r>
+        <w:rPr>
+          <w:lang w:val="en-US"/>
+        </w:rPr>
+        <w:t xml:space="preserve">. </w:t>
+      </w:r>
+      <w:proofErr w:type="spellStart"/>
+      <w:r>
+        <w:rPr>
+          <w:lang w:val="en-US"/>
+        </w:rPr>
+        <w:t>L’utilisation</w:t>
+      </w:r>
+      <w:proofErr w:type="spellEnd"/>
+      <w:r>
+        <w:rPr>
+          <w:lang w:val="en-US"/>
+        </w:rPr>
+        <w:t xml:space="preserve"> de </w:t>
+      </w:r>
+      <w:proofErr w:type="spellStart"/>
+      <w:r>
+        <w:rPr>
+          <w:lang w:val="en-US"/>
+        </w:rPr>
+        <w:t>MPI_Gather</w:t>
+      </w:r>
+      <w:proofErr w:type="spellEnd"/>
+      <w:r>
+        <w:rPr>
+          <w:lang w:val="en-US"/>
+        </w:rPr>
+        <w:t xml:space="preserve"> et </w:t>
+      </w:r>
+      <w:proofErr w:type="spellStart"/>
+      <w:r>
+        <w:rPr>
+          <w:lang w:val="en-US"/>
+        </w:rPr>
+        <w:t>MPI_Scatter</w:t>
+      </w:r>
+      <w:proofErr w:type="spellEnd"/>
+      <w:r>
+        <w:rPr>
+          <w:lang w:val="en-US"/>
+        </w:rPr>
+        <w:t xml:space="preserve"> </w:t>
+      </w:r>
+      <w:proofErr w:type="spellStart"/>
+      <w:r>
+        <w:rPr>
+          <w:lang w:val="en-US"/>
+        </w:rPr>
+        <w:t>réduit</w:t>
+      </w:r>
+      <w:proofErr w:type="spellEnd"/>
+      <w:r>
+        <w:rPr>
+          <w:lang w:val="en-US"/>
+        </w:rPr>
+        <w:t xml:space="preserve"> le </w:t>
+      </w:r>
+      <w:proofErr w:type="spellStart"/>
+      <w:r>
+        <w:rPr>
+          <w:lang w:val="en-US"/>
+        </w:rPr>
+        <w:t>nombre</w:t>
+      </w:r>
+      <w:proofErr w:type="spellEnd"/>
+      <w:r>
+        <w:rPr>
+          <w:lang w:val="en-US"/>
+        </w:rPr>
+        <w:t xml:space="preserve"> de messages et </w:t>
+      </w:r>
+      <w:proofErr w:type="spellStart"/>
+      <w:r>
+        <w:rPr>
+          <w:lang w:val="en-US"/>
+        </w:rPr>
+        <w:t>améliore</w:t>
+      </w:r>
+      <w:proofErr w:type="spellEnd"/>
+      <w:r>
+        <w:rPr>
+          <w:lang w:val="en-US"/>
+        </w:rPr>
+        <w:t xml:space="preserve"> la </w:t>
+      </w:r>
+      <w:proofErr w:type="spellStart"/>
+      <w:r>
+        <w:rPr>
+          <w:lang w:val="en-US"/>
+        </w:rPr>
+        <w:t>latence</w:t>
+      </w:r>
+      <w:proofErr w:type="spellEnd"/>
+      <w:r>
+        <w:rPr>
+          <w:lang w:val="en-US"/>
+        </w:rPr>
+        <w:t xml:space="preserve">. </w:t>
+      </w:r>
+      <w:proofErr w:type="spellStart"/>
+      <w:r>
+        <w:rPr>
+          <w:lang w:val="en-US"/>
+        </w:rPr>
+        <w:t>Enfin</w:t>
+      </w:r>
+      <w:proofErr w:type="spellEnd"/>
+      <w:r>
+        <w:rPr>
+          <w:lang w:val="en-US"/>
+        </w:rPr>
+        <w:t xml:space="preserve">, un </w:t>
+      </w:r>
+      <w:proofErr w:type="spellStart"/>
+      <w:r>
+        <w:rPr>
+          <w:lang w:val="en-US"/>
+        </w:rPr>
+        <w:t>équilibrage</w:t>
+      </w:r>
+      <w:proofErr w:type="spellEnd"/>
+      <w:r>
+        <w:rPr>
+          <w:lang w:val="en-US"/>
+        </w:rPr>
+        <w:t xml:space="preserve"> de charge </w:t>
+      </w:r>
+      <w:proofErr w:type="spellStart"/>
+      <w:r>
+        <w:rPr>
+          <w:lang w:val="en-US"/>
+        </w:rPr>
+        <w:t>adapté</w:t>
+      </w:r>
+      <w:proofErr w:type="spellEnd"/>
+      <w:r>
+        <w:rPr>
+          <w:lang w:val="en-US"/>
+        </w:rPr>
+        <w:t xml:space="preserve"> assure </w:t>
+      </w:r>
+      <w:proofErr w:type="spellStart"/>
+      <w:r>
+        <w:rPr>
+          <w:lang w:val="en-US"/>
+        </w:rPr>
+        <w:t>une</w:t>
+      </w:r>
+      <w:proofErr w:type="spellEnd"/>
+      <w:r>
+        <w:rPr>
+          <w:lang w:val="en-US"/>
+        </w:rPr>
+        <w:t xml:space="preserve"> </w:t>
+      </w:r>
+      <w:proofErr w:type="spellStart"/>
+      <w:r>
+        <w:rPr>
+          <w:lang w:val="en-US"/>
+        </w:rPr>
+        <w:t>répartition</w:t>
+      </w:r>
+      <w:proofErr w:type="spellEnd"/>
+      <w:r>
+        <w:rPr>
+          <w:lang w:val="en-US"/>
+        </w:rPr>
+        <w:t xml:space="preserve"> </w:t>
+      </w:r>
+      <w:proofErr w:type="spellStart"/>
+      <w:r>
+        <w:rPr>
+          <w:lang w:val="en-US"/>
+        </w:rPr>
+        <w:t>optimale</w:t>
+      </w:r>
+      <w:proofErr w:type="spellEnd"/>
+      <w:r>
+        <w:rPr>
+          <w:lang w:val="en-US"/>
+        </w:rPr>
+        <w:t xml:space="preserve"> du travail pour maximiser le speedup.</w:t>
+      </w:r>
+      <w:r>
+        <w:rPr>
+          <w:lang w:val="en-US"/>
+        </w:rPr>
+        <w:t xml:space="preserve"> P</w:t>
+      </w:r>
+      <w:r>
+        <w:rPr>
+          <w:lang w:val="en-US"/>
+        </w:rPr>
+        <w:t xml:space="preserve">ar rapport à </w:t>
+      </w:r>
+      <w:proofErr w:type="spellStart"/>
+      <w:r>
+        <w:rPr>
+          <w:lang w:val="en-US"/>
+        </w:rPr>
+        <w:t>l'accélération</w:t>
+      </w:r>
+      <w:proofErr w:type="spellEnd"/>
+      <w:r>
+        <w:rPr>
+          <w:lang w:val="en-US"/>
+        </w:rPr>
+        <w:t xml:space="preserve"> </w:t>
+      </w:r>
+      <w:proofErr w:type="spellStart"/>
+      <w:r>
+        <w:rPr>
+          <w:lang w:val="en-US"/>
+        </w:rPr>
         <w:t>obtenue</w:t>
       </w:r>
       <w:proofErr w:type="spellEnd"/>
       <w:r>
+        <w:rPr>
+          <w:lang w:val="en-US"/>
+        </w:rPr>
+        <w:t xml:space="preserve"> à </w:t>
+      </w:r>
+      <w:proofErr w:type="spellStart"/>
+      <w:r>
+        <w:rPr>
+          <w:lang w:val="en-US"/>
+        </w:rPr>
+        <w:t>l'étape</w:t>
+      </w:r>
+      <w:proofErr w:type="spellEnd"/>
+      <w:r>
+        <w:rPr>
+          <w:lang w:val="en-US"/>
+        </w:rPr>
+        <w:t xml:space="preserve"> 3, </w:t>
+      </w:r>
+      <w:proofErr w:type="spellStart"/>
+      <w:r>
+        <w:rPr>
+          <w:lang w:val="en-US"/>
+        </w:rPr>
+        <w:t>une</w:t>
+      </w:r>
+      <w:proofErr w:type="spellEnd"/>
+      <w:r>
+        <w:rPr>
+          <w:lang w:val="en-US"/>
+        </w:rPr>
         <w:t xml:space="preserve"> </w:t>
       </w:r>
       <w:proofErr w:type="spellStart"/>
       <w:r>
-        <w:t>avec</w:t>
-      </w:r>
-      <w:proofErr w:type="spellEnd"/>
-      <w:r>
-        <w:t xml:space="preserve"> MPI est </w:t>
-      </w:r>
-      <w:proofErr w:type="spellStart"/>
-      <w:r>
-        <w:t>correcte</w:t>
-      </w:r>
-      <w:proofErr w:type="spellEnd"/>
-      <w:r>
-        <w:t xml:space="preserve"> mais </w:t>
-      </w:r>
-      <w:proofErr w:type="spellStart"/>
-      <w:r>
-        <w:t>pourrait</w:t>
-      </w:r>
-      <w:proofErr w:type="spellEnd"/>
-      <w:r>
+        <w:rPr>
+          <w:lang w:val="en-US"/>
+        </w:rPr>
+        <w:t>amélioration</w:t>
+      </w:r>
+      <w:proofErr w:type="spellEnd"/>
+      <w:r>
+        <w:rPr>
+          <w:lang w:val="en-US"/>
+        </w:rPr>
         <w:t xml:space="preserve"> </w:t>
       </w:r>
       <w:proofErr w:type="spellStart"/>
       <w:r>
+        <w:rPr>
+          <w:lang w:val="en-US"/>
+        </w:rPr>
+        <w:t>peut</w:t>
+      </w:r>
+      <w:proofErr w:type="spellEnd"/>
+      <w:r>
+        <w:rPr>
+          <w:lang w:val="en-US"/>
+        </w:rPr>
+        <w:t xml:space="preserve"> </w:t>
+      </w:r>
+      <w:proofErr w:type="spellStart"/>
+      <w:r>
+        <w:rPr>
+          <w:lang w:val="en-US"/>
+        </w:rPr>
         <w:t>être</w:t>
       </w:r>
       <w:proofErr w:type="spellEnd"/>
       <w:r>
+        <w:rPr>
+          <w:lang w:val="en-US"/>
+        </w:rPr>
         <w:t xml:space="preserve"> </w:t>
       </w:r>
       <w:proofErr w:type="spellStart"/>
       <w:r>
-        <w:t>optimisée</w:t>
-      </w:r>
-      <w:proofErr w:type="spellEnd"/>
-      <w:r>
+        <w:rPr>
+          <w:lang w:val="en-US"/>
+        </w:rPr>
+        <w:t>constatée</w:t>
+      </w:r>
+      <w:proofErr w:type="spellEnd"/>
+      <w:r>
+        <w:rPr>
+          <w:lang w:val="en-US"/>
+        </w:rPr>
         <w:t xml:space="preserve"> </w:t>
       </w:r>
       <w:proofErr w:type="spellStart"/>
       <w:r>
-        <w:t>davantage</w:t>
-      </w:r>
-      <w:proofErr w:type="spellEnd"/>
-      <w:r>
-        <w:t xml:space="preserve">. </w:t>
-      </w:r>
-      <w:r>
-        <w:rPr>
-          <w:lang w:val="en-US"/>
-        </w:rPr>
-        <w:t xml:space="preserve">Pour </w:t>
-      </w:r>
-      <w:proofErr w:type="spellStart"/>
-      <w:r>
-        <w:rPr>
-          <w:lang w:val="en-US"/>
-        </w:rPr>
-        <w:t>améliorer</w:t>
+        <w:rPr>
+          <w:lang w:val="en-US"/>
+        </w:rPr>
+        <w:t>puisque</w:t>
       </w:r>
       <w:proofErr w:type="spellEnd"/>
       <w:r>
@@ -7375,35 +5053,7 @@
         <w:rPr>
           <w:lang w:val="en-US"/>
         </w:rPr>
-        <w:t>l’accélération</w:t>
-      </w:r>
-      <w:proofErr w:type="spellEnd"/>
-      <w:r>
-        <w:rPr>
-          <w:lang w:val="en-US"/>
-        </w:rPr>
-        <w:t xml:space="preserve"> MPI, il faut </w:t>
-      </w:r>
-      <w:proofErr w:type="spellStart"/>
-      <w:r>
-        <w:rPr>
-          <w:lang w:val="en-US"/>
-        </w:rPr>
-        <w:t>réduire</w:t>
-      </w:r>
-      <w:proofErr w:type="spellEnd"/>
-      <w:r>
-        <w:rPr>
-          <w:lang w:val="en-US"/>
-        </w:rPr>
-        <w:t xml:space="preserve"> la surcharge des communications </w:t>
-      </w:r>
-      <w:proofErr w:type="spellStart"/>
-      <w:r>
-        <w:rPr>
-          <w:lang w:val="en-US"/>
-        </w:rPr>
-        <w:t>en</w:t>
+        <w:t>l'accélération</w:t>
       </w:r>
       <w:proofErr w:type="spellEnd"/>
       <w:r>
@@ -7417,294 +5067,14 @@
         <w:rPr>
           <w:lang w:val="en-US"/>
         </w:rPr>
-        <w:t>utilisant</w:t>
-      </w:r>
-      <w:proofErr w:type="spellEnd"/>
-      <w:r>
-        <w:rPr>
-          <w:lang w:val="en-US"/>
-        </w:rPr>
-        <w:t xml:space="preserve"> </w:t>
-      </w:r>
-      <w:proofErr w:type="spellStart"/>
-      <w:r>
-        <w:rPr>
-          <w:lang w:val="en-US"/>
-        </w:rPr>
-        <w:t>MPI_Sendrecv</w:t>
-      </w:r>
-      <w:proofErr w:type="spellEnd"/>
-      <w:r>
-        <w:rPr>
-          <w:lang w:val="en-US"/>
-        </w:rPr>
-        <w:t xml:space="preserve">. </w:t>
-      </w:r>
-      <w:proofErr w:type="spellStart"/>
-      <w:r>
-        <w:rPr>
-          <w:lang w:val="en-US"/>
-        </w:rPr>
-        <w:t>L’exploitation</w:t>
-      </w:r>
-      <w:proofErr w:type="spellEnd"/>
-      <w:r>
-        <w:rPr>
-          <w:lang w:val="en-US"/>
-        </w:rPr>
-        <w:t xml:space="preserve"> </w:t>
-      </w:r>
-      <w:proofErr w:type="spellStart"/>
-      <w:r>
-        <w:rPr>
-          <w:lang w:val="en-US"/>
-        </w:rPr>
-        <w:t>d’une</w:t>
-      </w:r>
-      <w:proofErr w:type="spellEnd"/>
-      <w:r>
-        <w:rPr>
-          <w:lang w:val="en-US"/>
-        </w:rPr>
-        <w:t xml:space="preserve"> </w:t>
-      </w:r>
-      <w:proofErr w:type="spellStart"/>
-      <w:r>
-        <w:rPr>
-          <w:lang w:val="en-US"/>
-        </w:rPr>
-        <w:t>topologie</w:t>
-      </w:r>
-      <w:proofErr w:type="spellEnd"/>
-      <w:r>
-        <w:rPr>
-          <w:lang w:val="en-US"/>
-        </w:rPr>
-        <w:t xml:space="preserve"> </w:t>
-      </w:r>
-      <w:proofErr w:type="spellStart"/>
-      <w:r>
-        <w:rPr>
-          <w:lang w:val="en-US"/>
-        </w:rPr>
-        <w:t>cartésienne</w:t>
-      </w:r>
-      <w:proofErr w:type="spellEnd"/>
-      <w:r>
-        <w:rPr>
-          <w:lang w:val="en-US"/>
-        </w:rPr>
-        <w:t xml:space="preserve"> avec </w:t>
-      </w:r>
-      <w:proofErr w:type="spellStart"/>
-      <w:r>
-        <w:rPr>
-          <w:lang w:val="en-US"/>
-        </w:rPr>
-        <w:t>MPI_Cart_create</w:t>
-      </w:r>
-      <w:proofErr w:type="spellEnd"/>
-      <w:r>
-        <w:rPr>
-          <w:lang w:val="en-US"/>
-        </w:rPr>
-        <w:t xml:space="preserve"> </w:t>
-      </w:r>
-      <w:proofErr w:type="spellStart"/>
-      <w:r>
-        <w:rPr>
-          <w:lang w:val="en-US"/>
-        </w:rPr>
-        <w:t>optimise</w:t>
-      </w:r>
-      <w:proofErr w:type="spellEnd"/>
-      <w:r>
-        <w:rPr>
-          <w:lang w:val="en-US"/>
-        </w:rPr>
-        <w:t xml:space="preserve"> les </w:t>
-      </w:r>
-      <w:proofErr w:type="spellStart"/>
-      <w:r>
-        <w:rPr>
-          <w:lang w:val="en-US"/>
-        </w:rPr>
-        <w:t>échanges</w:t>
-      </w:r>
-      <w:proofErr w:type="spellEnd"/>
-      <w:r>
-        <w:rPr>
-          <w:lang w:val="en-US"/>
-        </w:rPr>
-        <w:t xml:space="preserve"> entre processus. </w:t>
-      </w:r>
-      <w:proofErr w:type="spellStart"/>
-      <w:r>
-        <w:rPr>
-          <w:lang w:val="en-US"/>
-        </w:rPr>
-        <w:t>L’overlapping</w:t>
-      </w:r>
-      <w:proofErr w:type="spellEnd"/>
-      <w:r>
-        <w:rPr>
-          <w:lang w:val="en-US"/>
-        </w:rPr>
-        <w:t xml:space="preserve"> communication-</w:t>
-      </w:r>
-      <w:proofErr w:type="spellStart"/>
-      <w:r>
-        <w:rPr>
-          <w:lang w:val="en-US"/>
-        </w:rPr>
-        <w:t>calcul</w:t>
-      </w:r>
-      <w:proofErr w:type="spellEnd"/>
-      <w:r>
-        <w:rPr>
-          <w:lang w:val="en-US"/>
-        </w:rPr>
-        <w:t xml:space="preserve"> avec des communications non </w:t>
-      </w:r>
-      <w:proofErr w:type="spellStart"/>
-      <w:r>
-        <w:rPr>
-          <w:lang w:val="en-US"/>
-        </w:rPr>
-        <w:t>bloquantes</w:t>
-      </w:r>
-      <w:proofErr w:type="spellEnd"/>
-      <w:r>
-        <w:rPr>
-          <w:lang w:val="en-US"/>
-        </w:rPr>
-        <w:t xml:space="preserve"> (</w:t>
-      </w:r>
-      <w:proofErr w:type="spellStart"/>
-      <w:r>
-        <w:rPr>
-          <w:lang w:val="en-US"/>
-        </w:rPr>
-        <w:t>MPI_Isend</w:t>
-      </w:r>
-      <w:proofErr w:type="spellEnd"/>
-      <w:r>
-        <w:rPr>
-          <w:lang w:val="en-US"/>
-        </w:rPr>
-        <w:t xml:space="preserve"> et </w:t>
-      </w:r>
-      <w:proofErr w:type="spellStart"/>
-      <w:r>
-        <w:rPr>
-          <w:lang w:val="en-US"/>
-        </w:rPr>
-        <w:t>MPI_Irecv</w:t>
-      </w:r>
-      <w:proofErr w:type="spellEnd"/>
-      <w:r>
-        <w:rPr>
-          <w:lang w:val="en-US"/>
-        </w:rPr>
-        <w:t xml:space="preserve">) </w:t>
-      </w:r>
-      <w:proofErr w:type="spellStart"/>
-      <w:r>
-        <w:rPr>
-          <w:lang w:val="en-US"/>
-        </w:rPr>
-        <w:t>permet</w:t>
-      </w:r>
-      <w:proofErr w:type="spellEnd"/>
-      <w:r>
-        <w:rPr>
-          <w:lang w:val="en-US"/>
-        </w:rPr>
-        <w:t xml:space="preserve"> </w:t>
-      </w:r>
-      <w:proofErr w:type="spellStart"/>
-      <w:r>
-        <w:rPr>
-          <w:lang w:val="en-US"/>
-        </w:rPr>
-        <w:t>d’utiliser</w:t>
-      </w:r>
-      <w:proofErr w:type="spellEnd"/>
-      <w:r>
-        <w:rPr>
-          <w:lang w:val="en-US"/>
-        </w:rPr>
-        <w:t xml:space="preserve"> le CPU </w:t>
-      </w:r>
-      <w:proofErr w:type="spellStart"/>
-      <w:r>
-        <w:rPr>
-          <w:lang w:val="en-US"/>
-        </w:rPr>
-        <w:t>efficacement</w:t>
-      </w:r>
-      <w:proofErr w:type="spellEnd"/>
-      <w:r>
-        <w:rPr>
-          <w:lang w:val="en-US"/>
-        </w:rPr>
-        <w:t xml:space="preserve">. </w:t>
-      </w:r>
-      <w:proofErr w:type="spellStart"/>
-      <w:r>
-        <w:rPr>
-          <w:lang w:val="en-US"/>
-        </w:rPr>
-        <w:t>L’utilisation</w:t>
-      </w:r>
-      <w:proofErr w:type="spellEnd"/>
-      <w:r>
-        <w:rPr>
-          <w:lang w:val="en-US"/>
-        </w:rPr>
-        <w:t xml:space="preserve"> de </w:t>
-      </w:r>
-      <w:proofErr w:type="spellStart"/>
-      <w:r>
-        <w:rPr>
-          <w:lang w:val="en-US"/>
-        </w:rPr>
-        <w:t>MPI_Gather</w:t>
-      </w:r>
-      <w:proofErr w:type="spellEnd"/>
-      <w:r>
-        <w:rPr>
-          <w:lang w:val="en-US"/>
-        </w:rPr>
-        <w:t xml:space="preserve"> et </w:t>
-      </w:r>
-      <w:proofErr w:type="spellStart"/>
-      <w:r>
-        <w:rPr>
-          <w:lang w:val="en-US"/>
-        </w:rPr>
-        <w:t>MPI_Scatter</w:t>
-      </w:r>
-      <w:proofErr w:type="spellEnd"/>
-      <w:r>
-        <w:rPr>
-          <w:lang w:val="en-US"/>
-        </w:rPr>
-        <w:t xml:space="preserve"> </w:t>
-      </w:r>
-      <w:proofErr w:type="spellStart"/>
-      <w:r>
-        <w:rPr>
-          <w:lang w:val="en-US"/>
-        </w:rPr>
-        <w:t>réduit</w:t>
-      </w:r>
-      <w:proofErr w:type="spellEnd"/>
-      <w:r>
-        <w:rPr>
-          <w:lang w:val="en-US"/>
-        </w:rPr>
-        <w:t xml:space="preserve"> le </w:t>
+        <w:t>augmente</w:t>
+      </w:r>
+      <w:proofErr w:type="spellEnd"/>
+      <w:r>
+        <w:rPr>
+          <w:lang w:val="en-US"/>
+        </w:rPr>
+        <w:t xml:space="preserve"> avec le </w:t>
       </w:r>
       <w:proofErr w:type="spellStart"/>
       <w:r>
@@ -7718,298 +5088,6 @@
         <w:rPr>
           <w:lang w:val="en-US"/>
         </w:rPr>
-        <w:t xml:space="preserve"> de messages et </w:t>
-      </w:r>
-      <w:proofErr w:type="spellStart"/>
-      <w:r>
-        <w:rPr>
-          <w:lang w:val="en-US"/>
-        </w:rPr>
-        <w:t>améliore</w:t>
-      </w:r>
-      <w:proofErr w:type="spellEnd"/>
-      <w:r>
-        <w:rPr>
-          <w:lang w:val="en-US"/>
-        </w:rPr>
-        <w:t xml:space="preserve"> la </w:t>
-      </w:r>
-      <w:proofErr w:type="spellStart"/>
-      <w:r>
-        <w:rPr>
-          <w:lang w:val="en-US"/>
-        </w:rPr>
-        <w:t>latence</w:t>
-      </w:r>
-      <w:proofErr w:type="spellEnd"/>
-      <w:r>
-        <w:rPr>
-          <w:lang w:val="en-US"/>
-        </w:rPr>
-        <w:t xml:space="preserve">. </w:t>
-      </w:r>
-      <w:proofErr w:type="spellStart"/>
-      <w:r>
-        <w:rPr>
-          <w:lang w:val="en-US"/>
-        </w:rPr>
-        <w:t>Enfin</w:t>
-      </w:r>
-      <w:proofErr w:type="spellEnd"/>
-      <w:r>
-        <w:rPr>
-          <w:lang w:val="en-US"/>
-        </w:rPr>
-        <w:t xml:space="preserve">, un </w:t>
-      </w:r>
-      <w:proofErr w:type="spellStart"/>
-      <w:r>
-        <w:rPr>
-          <w:lang w:val="en-US"/>
-        </w:rPr>
-        <w:t>équilibrage</w:t>
-      </w:r>
-      <w:proofErr w:type="spellEnd"/>
-      <w:r>
-        <w:rPr>
-          <w:lang w:val="en-US"/>
-        </w:rPr>
-        <w:t xml:space="preserve"> de charge </w:t>
-      </w:r>
-      <w:proofErr w:type="spellStart"/>
-      <w:r>
-        <w:rPr>
-          <w:lang w:val="en-US"/>
-        </w:rPr>
-        <w:t>adapté</w:t>
-      </w:r>
-      <w:proofErr w:type="spellEnd"/>
-      <w:r>
-        <w:rPr>
-          <w:lang w:val="en-US"/>
-        </w:rPr>
-        <w:t xml:space="preserve"> assure </w:t>
-      </w:r>
-      <w:proofErr w:type="spellStart"/>
-      <w:r>
-        <w:rPr>
-          <w:lang w:val="en-US"/>
-        </w:rPr>
-        <w:t>une</w:t>
-      </w:r>
-      <w:proofErr w:type="spellEnd"/>
-      <w:r>
-        <w:rPr>
-          <w:lang w:val="en-US"/>
-        </w:rPr>
-        <w:t xml:space="preserve"> </w:t>
-      </w:r>
-      <w:proofErr w:type="spellStart"/>
-      <w:r>
-        <w:rPr>
-          <w:lang w:val="en-US"/>
-        </w:rPr>
-        <w:t>répartition</w:t>
-      </w:r>
-      <w:proofErr w:type="spellEnd"/>
-      <w:r>
-        <w:rPr>
-          <w:lang w:val="en-US"/>
-        </w:rPr>
-        <w:t xml:space="preserve"> </w:t>
-      </w:r>
-      <w:proofErr w:type="spellStart"/>
-      <w:r>
-        <w:rPr>
-          <w:lang w:val="en-US"/>
-        </w:rPr>
-        <w:t>optimale</w:t>
-      </w:r>
-      <w:proofErr w:type="spellEnd"/>
-      <w:r>
-        <w:rPr>
-          <w:lang w:val="en-US"/>
-        </w:rPr>
-        <w:t xml:space="preserve"> du travail pour maximiser le speedup.</w:t>
-      </w:r>
-      <w:r>
-        <w:rPr>
-          <w:lang w:val="en-US"/>
-        </w:rPr>
-        <w:t xml:space="preserve"> P</w:t>
-      </w:r>
-      <w:r>
-        <w:rPr>
-          <w:lang w:val="en-US"/>
-        </w:rPr>
-        <w:t xml:space="preserve">ar rapport à </w:t>
-      </w:r>
-      <w:proofErr w:type="spellStart"/>
-      <w:r>
-        <w:rPr>
-          <w:lang w:val="en-US"/>
-        </w:rPr>
-        <w:t>l'accélération</w:t>
-      </w:r>
-      <w:proofErr w:type="spellEnd"/>
-      <w:r>
-        <w:rPr>
-          <w:lang w:val="en-US"/>
-        </w:rPr>
-        <w:t xml:space="preserve"> </w:t>
-      </w:r>
-      <w:proofErr w:type="spellStart"/>
-      <w:r>
-        <w:rPr>
-          <w:lang w:val="en-US"/>
-        </w:rPr>
-        <w:t>obtenue</w:t>
-      </w:r>
-      <w:proofErr w:type="spellEnd"/>
-      <w:r>
-        <w:rPr>
-          <w:lang w:val="en-US"/>
-        </w:rPr>
-        <w:t xml:space="preserve"> à </w:t>
-      </w:r>
-      <w:proofErr w:type="spellStart"/>
-      <w:r>
-        <w:rPr>
-          <w:lang w:val="en-US"/>
-        </w:rPr>
-        <w:t>l'étape</w:t>
-      </w:r>
-      <w:proofErr w:type="spellEnd"/>
-      <w:r>
-        <w:rPr>
-          <w:lang w:val="en-US"/>
-        </w:rPr>
-        <w:t xml:space="preserve"> 3, </w:t>
-      </w:r>
-      <w:proofErr w:type="spellStart"/>
-      <w:r>
-        <w:rPr>
-          <w:lang w:val="en-US"/>
-        </w:rPr>
-        <w:t>une</w:t>
-      </w:r>
-      <w:proofErr w:type="spellEnd"/>
-      <w:r>
-        <w:rPr>
-          <w:lang w:val="en-US"/>
-        </w:rPr>
-        <w:t xml:space="preserve"> </w:t>
-      </w:r>
-      <w:proofErr w:type="spellStart"/>
-      <w:r>
-        <w:rPr>
-          <w:lang w:val="en-US"/>
-        </w:rPr>
-        <w:t>amélioration</w:t>
-      </w:r>
-      <w:proofErr w:type="spellEnd"/>
-      <w:r>
-        <w:rPr>
-          <w:lang w:val="en-US"/>
-        </w:rPr>
-        <w:t xml:space="preserve"> </w:t>
-      </w:r>
-      <w:proofErr w:type="spellStart"/>
-      <w:r>
-        <w:rPr>
-          <w:lang w:val="en-US"/>
-        </w:rPr>
-        <w:t>peut</w:t>
-      </w:r>
-      <w:proofErr w:type="spellEnd"/>
-      <w:r>
-        <w:rPr>
-          <w:lang w:val="en-US"/>
-        </w:rPr>
-        <w:t xml:space="preserve"> </w:t>
-      </w:r>
-      <w:proofErr w:type="spellStart"/>
-      <w:r>
-        <w:rPr>
-          <w:lang w:val="en-US"/>
-        </w:rPr>
-        <w:t>être</w:t>
-      </w:r>
-      <w:proofErr w:type="spellEnd"/>
-      <w:r>
-        <w:rPr>
-          <w:lang w:val="en-US"/>
-        </w:rPr>
-        <w:t xml:space="preserve"> </w:t>
-      </w:r>
-      <w:proofErr w:type="spellStart"/>
-      <w:r>
-        <w:rPr>
-          <w:lang w:val="en-US"/>
-        </w:rPr>
-        <w:t>constatée</w:t>
-      </w:r>
-      <w:proofErr w:type="spellEnd"/>
-      <w:r>
-        <w:rPr>
-          <w:lang w:val="en-US"/>
-        </w:rPr>
-        <w:t xml:space="preserve"> </w:t>
-      </w:r>
-      <w:proofErr w:type="spellStart"/>
-      <w:r>
-        <w:rPr>
-          <w:lang w:val="en-US"/>
-        </w:rPr>
-        <w:t>puisque</w:t>
-      </w:r>
-      <w:proofErr w:type="spellEnd"/>
-      <w:r>
-        <w:rPr>
-          <w:lang w:val="en-US"/>
-        </w:rPr>
-        <w:t xml:space="preserve"> </w:t>
-      </w:r>
-      <w:proofErr w:type="spellStart"/>
-      <w:r>
-        <w:rPr>
-          <w:lang w:val="en-US"/>
-        </w:rPr>
-        <w:t>l'accélération</w:t>
-      </w:r>
-      <w:proofErr w:type="spellEnd"/>
-      <w:r>
-        <w:rPr>
-          <w:lang w:val="en-US"/>
-        </w:rPr>
-        <w:t xml:space="preserve"> </w:t>
-      </w:r>
-      <w:proofErr w:type="spellStart"/>
-      <w:r>
-        <w:rPr>
-          <w:lang w:val="en-US"/>
-        </w:rPr>
-        <w:t>augmente</w:t>
-      </w:r>
-      <w:proofErr w:type="spellEnd"/>
-      <w:r>
-        <w:rPr>
-          <w:lang w:val="en-US"/>
-        </w:rPr>
-        <w:t xml:space="preserve"> avec le </w:t>
-      </w:r>
-      <w:proofErr w:type="spellStart"/>
-      <w:r>
-        <w:rPr>
-          <w:lang w:val="en-US"/>
-        </w:rPr>
-        <w:t>nombre</w:t>
-      </w:r>
-      <w:proofErr w:type="spellEnd"/>
-      <w:r>
-        <w:rPr>
-          <w:lang w:val="en-US"/>
-        </w:rPr>
         <w:t xml:space="preserve"> de threads</w:t>
       </w:r>
       <w:r>
@@ -8020,6 +5098,7 @@
       </w:r>
     </w:p>
     <w:sectPr>
+      <w:headerReference w:type="default" r:id="rId12"/>
       <w:pgSz w:w="11909" w:h="16834"/>
       <w:pgMar w:top="1440" w:right="1440" w:bottom="1440" w:left="1440" w:header="720" w:footer="720" w:gutter="0"/>
       <w:pgNumType w:start="1"/>
@@ -8027,6 +5106,69 @@
     </w:sectPr>
   </w:body>
 </w:document>
+</file>
+
+<file path=word/endnotes.xml><?xml version="1.0" encoding="utf-8"?>
+<w:endnotes xmlns:wpc="http://schemas.microsoft.com/office/word/2010/wordprocessingCanvas" xmlns:cx="http://schemas.microsoft.com/office/drawing/2014/chartex" xmlns:cx1="http://schemas.microsoft.com/office/drawing/2015/9/8/chartex" xmlns:cx2="http://schemas.microsoft.com/office/drawing/2015/10/21/chartex" xmlns:cx3="http://schemas.microsoft.com/office/drawing/2016/5/9/chartex" xmlns:cx4="http://schemas.microsoft.com/office/drawing/2016/5/10/chartex" xmlns:cx5="http://schemas.microsoft.com/office/drawing/2016/5/11/chartex" xmlns:cx6="http://schemas.microsoft.com/office/drawing/2016/5/12/chartex" xmlns:cx7="http://schemas.microsoft.com/office/drawing/2016/5/13/chartex" xmlns:cx8="http://schemas.microsoft.com/office/drawing/2016/5/14/chartex" xmlns:mc="http://schemas.openxmlformats.org/markup-compatibility/2006" xmlns:aink="http://schemas.microsoft.com/office/drawing/2016/ink" xmlns:am3d="http://schemas.microsoft.com/office/drawing/2017/model3d" xmlns:o="urn:schemas-microsoft-com:office:office" xmlns:oel="http://schemas.microsoft.com/office/2019/extlst" xmlns:r="http://schemas.openxmlformats.org/officeDocument/2006/relationships" xmlns:m="http://schemas.openxmlformats.org/officeDocument/2006/math" xmlns:v="urn:schemas-microsoft-com:vml" xmlns:wp14="http://schemas.microsoft.com/office/word/2010/wordprocessingDrawing" xmlns:wp="http://schemas.openxmlformats.org/drawingml/2006/wordprocessingDrawing" xmlns:w10="urn:schemas-microsoft-com:office:word" xmlns:w="http://schemas.openxmlformats.org/wordprocessingml/2006/main" xmlns:w14="http://schemas.microsoft.com/office/word/2010/wordml" xmlns:w15="http://schemas.microsoft.com/office/word/2012/wordml" xmlns:w16cex="http://schemas.microsoft.com/office/word/2018/wordml/cex" xmlns:w16cid="http://schemas.microsoft.com/office/word/2016/wordml/cid" xmlns:w16="http://schemas.microsoft.com/office/word/2018/wordml" xmlns:w16du="http://schemas.microsoft.com/office/word/2023/wordml/word16du" xmlns:w16sdtdh="http://schemas.microsoft.com/office/word/2020/wordml/sdtdatahash" xmlns:w16sdtfl="http://schemas.microsoft.com/office/word/2024/wordml/sdtformatlock" xmlns:w16se="http://schemas.microsoft.com/office/word/2015/wordml/symex" xmlns:wpg="http://schemas.microsoft.com/office/word/2010/wordprocessingGroup" xmlns:wpi="http://schemas.microsoft.com/office/word/2010/wordprocessingInk" xmlns:wne="http://schemas.microsoft.com/office/word/2006/wordml" xmlns:wps="http://schemas.microsoft.com/office/word/2010/wordprocessingShape" mc:Ignorable="w14 w15 w16se w16cid w16 w16cex w16sdtdh w16sdtfl w16du wp14">
+  <w:endnote w:type="separator" w:id="-1">
+    <w:p>
+      <w:pPr>
+        <w:spacing w:line="240" w:lineRule="auto"/>
+      </w:pPr>
+      <w:r>
+        <w:separator/>
+      </w:r>
+    </w:p>
+  </w:endnote>
+  <w:endnote w:type="continuationSeparator" w:id="0">
+    <w:p>
+      <w:pPr>
+        <w:spacing w:line="240" w:lineRule="auto"/>
+      </w:pPr>
+      <w:r>
+        <w:continuationSeparator/>
+      </w:r>
+    </w:p>
+  </w:endnote>
+</w:endnotes>
+</file>
+
+<file path=word/footnotes.xml><?xml version="1.0" encoding="utf-8"?>
+<w:footnotes xmlns:wpc="http://schemas.microsoft.com/office/word/2010/wordprocessingCanvas" xmlns:cx="http://schemas.microsoft.com/office/drawing/2014/chartex" xmlns:cx1="http://schemas.microsoft.com/office/drawing/2015/9/8/chartex" xmlns:cx2="http://schemas.microsoft.com/office/drawing/2015/10/21/chartex" xmlns:cx3="http://schemas.microsoft.com/office/drawing/2016/5/9/chartex" xmlns:cx4="http://schemas.microsoft.com/office/drawing/2016/5/10/chartex" xmlns:cx5="http://schemas.microsoft.com/office/drawing/2016/5/11/chartex" xmlns:cx6="http://schemas.microsoft.com/office/drawing/2016/5/12/chartex" xmlns:cx7="http://schemas.microsoft.com/office/drawing/2016/5/13/chartex" xmlns:cx8="http://schemas.microsoft.com/office/drawing/2016/5/14/chartex" xmlns:mc="http://schemas.openxmlformats.org/markup-compatibility/2006" xmlns:aink="http://schemas.microsoft.com/office/drawing/2016/ink" xmlns:am3d="http://schemas.microsoft.com/office/drawing/2017/model3d" xmlns:o="urn:schemas-microsoft-com:office:office" xmlns:oel="http://schemas.microsoft.com/office/2019/extlst" xmlns:r="http://schemas.openxmlformats.org/officeDocument/2006/relationships" xmlns:m="http://schemas.openxmlformats.org/officeDocument/2006/math" xmlns:v="urn:schemas-microsoft-com:vml" xmlns:wp14="http://schemas.microsoft.com/office/word/2010/wordprocessingDrawing" xmlns:wp="http://schemas.openxmlformats.org/drawingml/2006/wordprocessingDrawing" xmlns:w10="urn:schemas-microsoft-com:office:word" xmlns:w="http://schemas.openxmlformats.org/wordprocessingml/2006/main" xmlns:w14="http://schemas.microsoft.com/office/word/2010/wordml" xmlns:w15="http://schemas.microsoft.com/office/word/2012/wordml" xmlns:w16cex="http://schemas.microsoft.com/office/word/2018/wordml/cex" xmlns:w16cid="http://schemas.microsoft.com/office/word/2016/wordml/cid" xmlns:w16="http://schemas.microsoft.com/office/word/2018/wordml" xmlns:w16du="http://schemas.microsoft.com/office/word/2023/wordml/word16du" xmlns:w16sdtdh="http://schemas.microsoft.com/office/word/2020/wordml/sdtdatahash" xmlns:w16sdtfl="http://schemas.microsoft.com/office/word/2024/wordml/sdtformatlock" xmlns:w16se="http://schemas.microsoft.com/office/word/2015/wordml/symex" xmlns:wpg="http://schemas.microsoft.com/office/word/2010/wordprocessingGroup" xmlns:wpi="http://schemas.microsoft.com/office/word/2010/wordprocessingInk" xmlns:wne="http://schemas.microsoft.com/office/word/2006/wordml" xmlns:wps="http://schemas.microsoft.com/office/word/2010/wordprocessingShape" mc:Ignorable="w14 w15 w16se w16cid w16 w16cex w16sdtdh w16sdtfl w16du wp14">
+  <w:footnote w:type="separator" w:id="-1">
+    <w:p>
+      <w:pPr>
+        <w:spacing w:line="240" w:lineRule="auto"/>
+      </w:pPr>
+      <w:r>
+        <w:separator/>
+      </w:r>
+    </w:p>
+  </w:footnote>
+  <w:footnote w:type="continuationSeparator" w:id="0">
+    <w:p>
+      <w:pPr>
+        <w:spacing w:line="240" w:lineRule="auto"/>
+      </w:pPr>
+      <w:r>
+        <w:continuationSeparator/>
+      </w:r>
+    </w:p>
+  </w:footnote>
+</w:footnotes>
+</file>
+
+<file path=word/header1.xml><?xml version="1.0" encoding="utf-8"?>
+<w:hdr xmlns:wpc="http://schemas.microsoft.com/office/word/2010/wordprocessingCanvas" xmlns:cx="http://schemas.microsoft.com/office/drawing/2014/chartex" xmlns:cx1="http://schemas.microsoft.com/office/drawing/2015/9/8/chartex" xmlns:cx2="http://schemas.microsoft.com/office/drawing/2015/10/21/chartex" xmlns:cx3="http://schemas.microsoft.com/office/drawing/2016/5/9/chartex" xmlns:cx4="http://schemas.microsoft.com/office/drawing/2016/5/10/chartex" xmlns:cx5="http://schemas.microsoft.com/office/drawing/2016/5/11/chartex" xmlns:cx6="http://schemas.microsoft.com/office/drawing/2016/5/12/chartex" xmlns:cx7="http://schemas.microsoft.com/office/drawing/2016/5/13/chartex" xmlns:cx8="http://schemas.microsoft.com/office/drawing/2016/5/14/chartex" xmlns:mc="http://schemas.openxmlformats.org/markup-compatibility/2006" xmlns:aink="http://schemas.microsoft.com/office/drawing/2016/ink" xmlns:am3d="http://schemas.microsoft.com/office/drawing/2017/model3d" xmlns:o="urn:schemas-microsoft-com:office:office" xmlns:oel="http://schemas.microsoft.com/office/2019/extlst" xmlns:r="http://schemas.openxmlformats.org/officeDocument/2006/relationships" xmlns:m="http://schemas.openxmlformats.org/officeDocument/2006/math" xmlns:v="urn:schemas-microsoft-com:vml" xmlns:wp14="http://schemas.microsoft.com/office/word/2010/wordprocessingDrawing" xmlns:wp="http://schemas.openxmlformats.org/drawingml/2006/wordprocessingDrawing" xmlns:w10="urn:schemas-microsoft-com:office:word" xmlns:w="http://schemas.openxmlformats.org/wordprocessingml/2006/main" xmlns:w14="http://schemas.microsoft.com/office/word/2010/wordml" xmlns:w15="http://schemas.microsoft.com/office/word/2012/wordml" xmlns:w16cex="http://schemas.microsoft.com/office/word/2018/wordml/cex" xmlns:w16cid="http://schemas.microsoft.com/office/word/2016/wordml/cid" xmlns:w16="http://schemas.microsoft.com/office/word/2018/wordml" xmlns:w16du="http://schemas.microsoft.com/office/word/2023/wordml/word16du" xmlns:w16sdtdh="http://schemas.microsoft.com/office/word/2020/wordml/sdtdatahash" xmlns:w16sdtfl="http://schemas.microsoft.com/office/word/2024/wordml/sdtformatlock" xmlns:w16se="http://schemas.microsoft.com/office/word/2015/wordml/symex" xmlns:wpg="http://schemas.microsoft.com/office/word/2010/wordprocessingGroup" xmlns:wpi="http://schemas.microsoft.com/office/word/2010/wordprocessingInk" xmlns:wne="http://schemas.microsoft.com/office/word/2006/wordml" xmlns:wps="http://schemas.microsoft.com/office/word/2010/wordprocessingShape" mc:Ignorable="w14 w15 w16se w16cid w16 w16cex w16sdtdh w16sdtfl w16du wp14">
+  <w:p>
+    <w:pPr>
+      <w:pStyle w:val="En-tte"/>
+    </w:pPr>
+    <w:r>
+      <w:t>‘</w:t>
+    </w:r>
+  </w:p>
+</w:hdr>
 </file>
 
 <file path=word/numbering.xml><?xml version="1.0" encoding="utf-8"?>
@@ -9398,7 +6540,7 @@
     <w:qFormat/>
     <w:rsid w:val="006D14DB"/>
   </w:style>
-  <w:style w:type="paragraph" w:styleId="Heading1">
+  <w:style w:type="paragraph" w:styleId="Titre1">
     <w:name w:val="heading 1"/>
     <w:basedOn w:val="Normal"/>
     <w:next w:val="Normal"/>
@@ -9415,7 +6557,7 @@
       <w:szCs w:val="40"/>
     </w:rPr>
   </w:style>
-  <w:style w:type="paragraph" w:styleId="Heading2">
+  <w:style w:type="paragraph" w:styleId="Titre2">
     <w:name w:val="heading 2"/>
     <w:basedOn w:val="Normal"/>
     <w:next w:val="Normal"/>
@@ -9434,7 +6576,7 @@
       <w:szCs w:val="32"/>
     </w:rPr>
   </w:style>
-  <w:style w:type="paragraph" w:styleId="Heading3">
+  <w:style w:type="paragraph" w:styleId="Titre3">
     <w:name w:val="heading 3"/>
     <w:basedOn w:val="Normal"/>
     <w:next w:val="Normal"/>
@@ -9454,7 +6596,7 @@
       <w:szCs w:val="28"/>
     </w:rPr>
   </w:style>
-  <w:style w:type="paragraph" w:styleId="Heading4">
+  <w:style w:type="paragraph" w:styleId="Titre4">
     <w:name w:val="heading 4"/>
     <w:basedOn w:val="Normal"/>
     <w:next w:val="Normal"/>
@@ -9474,7 +6616,7 @@
       <w:szCs w:val="24"/>
     </w:rPr>
   </w:style>
-  <w:style w:type="paragraph" w:styleId="Heading5">
+  <w:style w:type="paragraph" w:styleId="Titre5">
     <w:name w:val="heading 5"/>
     <w:basedOn w:val="Normal"/>
     <w:next w:val="Normal"/>
@@ -9492,7 +6634,7 @@
       <w:color w:val="666666"/>
     </w:rPr>
   </w:style>
-  <w:style w:type="paragraph" w:styleId="Heading6">
+  <w:style w:type="paragraph" w:styleId="Titre6">
     <w:name w:val="heading 6"/>
     <w:basedOn w:val="Normal"/>
     <w:next w:val="Normal"/>
@@ -9511,12 +6653,12 @@
       <w:color w:val="666666"/>
     </w:rPr>
   </w:style>
-  <w:style w:type="character" w:default="1" w:styleId="DefaultParagraphFont">
+  <w:style w:type="character" w:default="1" w:styleId="Policepardfaut">
     <w:name w:val="Default Paragraph Font"/>
     <w:uiPriority w:val="1"/>
     <w:unhideWhenUsed/>
   </w:style>
-  <w:style w:type="table" w:default="1" w:styleId="TableNormal">
+  <w:style w:type="table" w:default="1" w:styleId="TableauNormal">
     <w:name w:val="Normal Table"/>
     <w:uiPriority w:val="99"/>
     <w:semiHidden/>
@@ -9531,13 +6673,13 @@
       </w:tblCellMar>
     </w:tblPr>
   </w:style>
-  <w:style w:type="numbering" w:default="1" w:styleId="NoList">
+  <w:style w:type="numbering" w:default="1" w:styleId="Aucuneliste">
     <w:name w:val="No List"/>
     <w:uiPriority w:val="99"/>
     <w:semiHidden/>
     <w:unhideWhenUsed/>
   </w:style>
-  <w:style w:type="paragraph" w:styleId="Title">
+  <w:style w:type="paragraph" w:styleId="Titre">
     <w:name w:val="Title"/>
     <w:basedOn w:val="Normal"/>
     <w:next w:val="Normal"/>
@@ -9553,7 +6695,7 @@
       <w:szCs w:val="52"/>
     </w:rPr>
   </w:style>
-  <w:style w:type="paragraph" w:styleId="Subtitle">
+  <w:style w:type="paragraph" w:styleId="Sous-titre">
     <w:name w:val="Subtitle"/>
     <w:basedOn w:val="Normal"/>
     <w:next w:val="Normal"/>
@@ -9571,7 +6713,7 @@
     </w:rPr>
   </w:style>
   <w:style w:type="table" w:customStyle="1" w:styleId="a">
-    <w:basedOn w:val="TableNormal"/>
+    <w:basedOn w:val="TableauNormal"/>
     <w:tblPr>
       <w:tblStyleRowBandSize w:val="1"/>
       <w:tblStyleColBandSize w:val="1"/>
@@ -9584,7 +6726,7 @@
     </w:tblPr>
   </w:style>
   <w:style w:type="table" w:customStyle="1" w:styleId="a0">
-    <w:basedOn w:val="TableNormal"/>
+    <w:basedOn w:val="TableauNormal"/>
     <w:tblPr>
       <w:tblStyleRowBandSize w:val="1"/>
       <w:tblStyleColBandSize w:val="1"/>
@@ -9597,7 +6739,7 @@
     </w:tblPr>
   </w:style>
   <w:style w:type="table" w:customStyle="1" w:styleId="a1">
-    <w:basedOn w:val="TableNormal"/>
+    <w:basedOn w:val="TableauNormal"/>
     <w:tblPr>
       <w:tblStyleRowBandSize w:val="1"/>
       <w:tblStyleColBandSize w:val="1"/>
@@ -9610,7 +6752,7 @@
     </w:tblPr>
   </w:style>
   <w:style w:type="table" w:customStyle="1" w:styleId="a2">
-    <w:basedOn w:val="TableNormal"/>
+    <w:basedOn w:val="TableauNormal"/>
     <w:tblPr>
       <w:tblStyleRowBandSize w:val="1"/>
       <w:tblStyleColBandSize w:val="1"/>
@@ -9623,7 +6765,7 @@
     </w:tblPr>
   </w:style>
   <w:style w:type="table" w:customStyle="1" w:styleId="a3">
-    <w:basedOn w:val="TableNormal"/>
+    <w:basedOn w:val="TableauNormal"/>
     <w:tblPr>
       <w:tblStyleRowBandSize w:val="1"/>
       <w:tblStyleColBandSize w:val="1"/>
@@ -9636,7 +6778,7 @@
     </w:tblPr>
   </w:style>
   <w:style w:type="table" w:customStyle="1" w:styleId="a4">
-    <w:basedOn w:val="TableNormal"/>
+    <w:basedOn w:val="TableauNormal"/>
     <w:tblPr>
       <w:tblStyleRowBandSize w:val="1"/>
       <w:tblStyleColBandSize w:val="1"/>
@@ -9649,7 +6791,7 @@
     </w:tblPr>
   </w:style>
   <w:style w:type="table" w:customStyle="1" w:styleId="a5">
-    <w:basedOn w:val="TableNormal"/>
+    <w:basedOn w:val="TableauNormal"/>
     <w:tblPr>
       <w:tblStyleRowBandSize w:val="1"/>
       <w:tblStyleColBandSize w:val="1"/>
@@ -9662,7 +6804,7 @@
     </w:tblPr>
   </w:style>
   <w:style w:type="table" w:customStyle="1" w:styleId="a6">
-    <w:basedOn w:val="TableNormal"/>
+    <w:basedOn w:val="TableauNormal"/>
     <w:tblPr>
       <w:tblStyleRowBandSize w:val="1"/>
       <w:tblStyleColBandSize w:val="1"/>
@@ -9675,7 +6817,7 @@
     </w:tblPr>
   </w:style>
   <w:style w:type="table" w:customStyle="1" w:styleId="a7">
-    <w:basedOn w:val="TableNormal"/>
+    <w:basedOn w:val="TableauNormal"/>
     <w:tblPr>
       <w:tblStyleRowBandSize w:val="1"/>
       <w:tblStyleColBandSize w:val="1"/>
@@ -9688,7 +6830,7 @@
     </w:tblPr>
   </w:style>
   <w:style w:type="table" w:customStyle="1" w:styleId="a8">
-    <w:basedOn w:val="TableNormal"/>
+    <w:basedOn w:val="TableauNormal"/>
     <w:tblPr>
       <w:tblStyleRowBandSize w:val="1"/>
       <w:tblStyleColBandSize w:val="1"/>
@@ -9700,7 +6842,7 @@
       </w:tblCellMar>
     </w:tblPr>
   </w:style>
-  <w:style w:type="paragraph" w:styleId="ListParagraph">
+  <w:style w:type="paragraph" w:styleId="Paragraphedeliste">
     <w:name w:val="List Paragraph"/>
     <w:basedOn w:val="Normal"/>
     <w:uiPriority w:val="34"/>
@@ -9710,6 +6852,63 @@
       <w:ind w:left="720"/>
       <w:contextualSpacing/>
     </w:pPr>
+  </w:style>
+  <w:style w:type="paragraph" w:styleId="En-tte">
+    <w:name w:val="header"/>
+    <w:basedOn w:val="Normal"/>
+    <w:link w:val="En-tteCar"/>
+    <w:uiPriority w:val="99"/>
+    <w:unhideWhenUsed/>
+    <w:rsid w:val="00672EEA"/>
+    <w:pPr>
+      <w:tabs>
+        <w:tab w:val="center" w:pos="4252"/>
+        <w:tab w:val="right" w:pos="8504"/>
+      </w:tabs>
+      <w:spacing w:line="240" w:lineRule="auto"/>
+    </w:pPr>
+  </w:style>
+  <w:style w:type="character" w:customStyle="1" w:styleId="En-tteCar">
+    <w:name w:val="En-tête Car"/>
+    <w:basedOn w:val="Policepardfaut"/>
+    <w:link w:val="En-tte"/>
+    <w:uiPriority w:val="99"/>
+    <w:rsid w:val="00672EEA"/>
+  </w:style>
+  <w:style w:type="paragraph" w:styleId="Pieddepage">
+    <w:name w:val="footer"/>
+    <w:basedOn w:val="Normal"/>
+    <w:link w:val="PieddepageCar"/>
+    <w:uiPriority w:val="99"/>
+    <w:unhideWhenUsed/>
+    <w:rsid w:val="00672EEA"/>
+    <w:pPr>
+      <w:tabs>
+        <w:tab w:val="center" w:pos="4252"/>
+        <w:tab w:val="right" w:pos="8504"/>
+      </w:tabs>
+      <w:spacing w:line="240" w:lineRule="auto"/>
+    </w:pPr>
+  </w:style>
+  <w:style w:type="character" w:customStyle="1" w:styleId="PieddepageCar">
+    <w:name w:val="Pied de page Car"/>
+    <w:basedOn w:val="Policepardfaut"/>
+    <w:link w:val="Pieddepage"/>
+    <w:uiPriority w:val="99"/>
+    <w:rsid w:val="00672EEA"/>
+  </w:style>
+  <w:style w:type="paragraph" w:styleId="NormalWeb">
+    <w:name w:val="Normal (Web)"/>
+    <w:basedOn w:val="Normal"/>
+    <w:uiPriority w:val="99"/>
+    <w:semiHidden/>
+    <w:unhideWhenUsed/>
+    <w:rsid w:val="00672EEA"/>
+    <w:rPr>
+      <w:rFonts w:ascii="Times New Roman" w:hAnsi="Times New Roman" w:cs="Times New Roman"/>
+      <w:sz w:val="24"/>
+      <w:szCs w:val="24"/>
+    </w:rPr>
   </w:style>
 </w:styles>
 </file>
